--- a/Docs/Contendos.docx
+++ b/Docs/Contendos.docx
@@ -1,11 +1,328 @@
 
 <file path=word/document.xml><?xml version="1.0" encoding="utf-8"?>
-<w:document xmlns:wpc="http://schemas.microsoft.com/office/word/2010/wordprocessingCanvas" xmlns:cx="http://schemas.microsoft.com/office/drawing/2014/chartex" xmlns:cx1="http://schemas.microsoft.com/office/drawing/2015/9/8/chartex" xmlns:cx2="http://schemas.microsoft.com/office/drawing/2015/10/21/chartex" xmlns:cx3="http://schemas.microsoft.com/office/drawing/2016/5/9/chartex" xmlns:cx4="http://schemas.microsoft.com/office/drawing/2016/5/10/chartex" xmlns:cx5="http://schemas.microsoft.com/office/drawing/2016/5/11/chartex" xmlns:cx6="http://schemas.microsoft.com/office/drawing/2016/5/12/chartex" xmlns:cx7="http://schemas.microsoft.com/office/drawing/2016/5/13/chartex" xmlns:cx8="http://schemas.microsoft.com/office/drawing/2016/5/14/chartex" xmlns:mc="http://schemas.openxmlformats.org/markup-compatibility/2006" xmlns:aink="http://schemas.microsoft.com/office/drawing/2016/ink" xmlns:am3d="http://schemas.microsoft.com/office/drawing/2017/model3d" xmlns:o="urn:schemas-microsoft-com:office:office" xmlns:r="http://schemas.openxmlformats.org/officeDocument/2006/relationships" xmlns:m="http://schemas.openxmlformats.org/officeDocument/2006/math" xmlns:v="urn:schemas-microsoft-com:vml" xmlns:wp14="http://schemas.microsoft.com/office/word/2010/wordprocessingDrawing" xmlns:wp="http://schemas.openxmlformats.org/drawingml/2006/wordprocessingDrawing" xmlns:w10="urn:schemas-microsoft-com:office:word" xmlns:w="http://schemas.openxmlformats.org/wordprocessingml/2006/main" xmlns:w14="http://schemas.microsoft.com/office/word/2010/wordml" xmlns:w15="http://schemas.microsoft.com/office/word/2012/wordml" xmlns:w16cid="http://schemas.microsoft.com/office/word/2016/wordml/cid" xmlns:w16se="http://schemas.microsoft.com/office/word/2015/wordml/symex" xmlns:wpg="http://schemas.microsoft.com/office/word/2010/wordprocessingGroup" xmlns:wpi="http://schemas.microsoft.com/office/word/2010/wordprocessingInk" xmlns:wne="http://schemas.microsoft.com/office/word/2006/wordml" xmlns:wps="http://schemas.microsoft.com/office/word/2010/wordprocessingShape" mc:Ignorable="w14 w15 w16se w16cid wp14">
+<w:document xmlns:wpc="http://schemas.microsoft.com/office/word/2010/wordprocessingCanvas" xmlns:cx="http://schemas.microsoft.com/office/drawing/2014/chartex" xmlns:cx1="http://schemas.microsoft.com/office/drawing/2015/9/8/chartex" xmlns:mc="http://schemas.openxmlformats.org/markup-compatibility/2006" xmlns:o="urn:schemas-microsoft-com:office:office" xmlns:r="http://schemas.openxmlformats.org/officeDocument/2006/relationships" xmlns:m="http://schemas.openxmlformats.org/officeDocument/2006/math" xmlns:v="urn:schemas-microsoft-com:vml" xmlns:wp14="http://schemas.microsoft.com/office/word/2010/wordprocessingDrawing" xmlns:wp="http://schemas.openxmlformats.org/drawingml/2006/wordprocessingDrawing" xmlns:w10="urn:schemas-microsoft-com:office:word" xmlns:w="http://schemas.openxmlformats.org/wordprocessingml/2006/main" xmlns:w14="http://schemas.microsoft.com/office/word/2010/wordml" xmlns:w15="http://schemas.microsoft.com/office/word/2012/wordml" xmlns:w16se="http://schemas.microsoft.com/office/word/2015/wordml/symex" xmlns:wpg="http://schemas.microsoft.com/office/word/2010/wordprocessingGroup" xmlns:wpi="http://schemas.microsoft.com/office/word/2010/wordprocessingInk" xmlns:wne="http://schemas.microsoft.com/office/word/2006/wordml" xmlns:wps="http://schemas.microsoft.com/office/word/2010/wordprocessingShape" mc:Ignorable="w14 w15 w16se wp14">
   <w:body>
-    <w:p>
-      <w:bookmarkStart w:id="0" w:name="_GoBack"/>
-      <w:bookmarkEnd w:id="0"/>
-    </w:p>
+    <w:tbl>
+      <w:tblPr>
+        <w:tblStyle w:val="Tablaconcuadrcula"/>
+        <w:tblW w:w="0" w:type="auto"/>
+        <w:tblLook w:val="04A0" w:firstRow="1" w:lastRow="0" w:firstColumn="1" w:lastColumn="0" w:noHBand="0" w:noVBand="1"/>
+      </w:tblPr>
+      <w:tblGrid>
+        <w:gridCol w:w="8494"/>
+      </w:tblGrid>
+      <w:tr>
+        <w:tc>
+          <w:tcPr>
+            <w:tcW w:w="8494" w:type="dxa"/>
+          </w:tcPr>
+          <w:p>
+            <w:pPr>
+              <w:jc w:val="center"/>
+              <w:rPr>
+                <w:b/>
+              </w:rPr>
+            </w:pPr>
+            <w:r>
+              <w:rPr>
+                <w:b/>
+              </w:rPr>
+              <w:t>Pestaña actividades</w:t>
+            </w:r>
+          </w:p>
+        </w:tc>
+      </w:tr>
+      <w:tr>
+        <w:tc>
+          <w:tcPr>
+            <w:tcW w:w="8494" w:type="dxa"/>
+          </w:tcPr>
+          <w:p>
+            <w:pPr>
+              <w:rPr>
+                <w:b/>
+              </w:rPr>
+            </w:pPr>
+            <w:r>
+              <w:rPr>
+                <w:b/>
+              </w:rPr>
+              <w:t xml:space="preserve">Mensaje inicial que diga: </w:t>
+            </w:r>
+          </w:p>
+          <w:p>
+            <w:r>
+              <w:t xml:space="preserve">“El que aprende y aprende y no practica lo que sabe, es como el que ara y ara y no siembra”. (Plantón) </w:t>
+            </w:r>
+          </w:p>
+          <w:p>
+            <w:r>
+              <w:t xml:space="preserve">¡Manos a la obra! </w:t>
+            </w:r>
+          </w:p>
+          <w:p>
+            <w:pPr>
+              <w:rPr>
+                <w:b/>
+              </w:rPr>
+            </w:pPr>
+            <w:r>
+              <w:rPr>
+                <w:b/>
+              </w:rPr>
+              <w:t>Ejercicio 1:</w:t>
+            </w:r>
+          </w:p>
+          <w:p>
+            <w:r>
+              <w:t>Crear un diseño entidad relación que permita gestionar los datos de una biblioteca de modo que</w:t>
+            </w:r>
+          </w:p>
+          <w:p>
+            <w:pPr>
+              <w:pStyle w:val="Prrafodelista"/>
+              <w:numPr>
+                <w:ilvl w:val="0"/>
+                <w:numId w:val="1"/>
+              </w:numPr>
+            </w:pPr>
+            <w:r>
+              <w:t>Las personas socias de la biblioteca disponen de un código de socio y además necesitar almacenar su dni, dirección, teléfono, nombre y apellidos</w:t>
+            </w:r>
+          </w:p>
+          <w:p>
+            <w:pPr>
+              <w:pStyle w:val="Prrafodelista"/>
+              <w:numPr>
+                <w:ilvl w:val="0"/>
+                <w:numId w:val="1"/>
+              </w:numPr>
+            </w:pPr>
+            <w:r>
+              <w:t>La biblioteca almacena libros que presta a los socios y socias, de ellos se almacena su título, su editorial, el año en el que se escribió el libro, el nombre completo del autor (o autores), el año en que se editó y en qué editorial fue y el ISBN.</w:t>
+            </w:r>
+          </w:p>
+          <w:p>
+            <w:pPr>
+              <w:pStyle w:val="Prrafodelista"/>
+              <w:numPr>
+                <w:ilvl w:val="0"/>
+                <w:numId w:val="1"/>
+              </w:numPr>
+            </w:pPr>
+            <w:r>
+              <w:t>Necesitamos poder indicar si un volumen en la biblioteca está deteriorado o no</w:t>
+            </w:r>
+          </w:p>
+          <w:p>
+            <w:pPr>
+              <w:pStyle w:val="Prrafodelista"/>
+              <w:numPr>
+                <w:ilvl w:val="0"/>
+                <w:numId w:val="1"/>
+              </w:numPr>
+            </w:pPr>
+            <w:r>
+              <w:t>Queremos controlar cada préstamo que se realiza almacenando la fecha en la que se realiza, la fecha tope para devolver (que son 15 días más que la fecha en la que se realiza el préstamo) y la fecha real en la que se devuelve el libro</w:t>
+            </w:r>
+          </w:p>
+          <w:p>
+            <w:pPr>
+              <w:rPr>
+                <w:b/>
+              </w:rPr>
+            </w:pPr>
+            <w:r>
+              <w:rPr>
+                <w:b/>
+              </w:rPr>
+              <w:t>Ver solución.</w:t>
+            </w:r>
+            <w:r>
+              <w:rPr>
+                <w:b/>
+              </w:rPr>
+              <w:t xml:space="preserve"> </w:t>
+            </w:r>
+            <w:r>
+              <w:rPr>
+                <w:b/>
+              </w:rPr>
+              <w:t>(imagen con el diagrama correcto)</w:t>
+            </w:r>
+          </w:p>
+          <w:p>
+            <w:pPr>
+              <w:rPr>
+                <w:b/>
+              </w:rPr>
+            </w:pPr>
+            <w:r>
+              <w:rPr>
+                <w:b/>
+              </w:rPr>
+              <w:t>Ejercicio 2:</w:t>
+            </w:r>
+          </w:p>
+          <w:p>
+            <w:r>
+              <w:t>Crear un diseño entidad relación que permita controlar el sistema de información de una academia de cursos siguiendo estas premisas:</w:t>
+            </w:r>
+          </w:p>
+          <w:p>
+            <w:pPr>
+              <w:pStyle w:val="Prrafodelista"/>
+              <w:numPr>
+                <w:ilvl w:val="0"/>
+                <w:numId w:val="1"/>
+              </w:numPr>
+            </w:pPr>
+            <w:r>
+              <w:t>Se dan clases a trabajadores y desempleados. Los datos que se almacenan de los alumnos son el DNI, dirección, nombre, teléfono y la edad</w:t>
+            </w:r>
+          </w:p>
+          <w:p>
+            <w:pPr>
+              <w:pStyle w:val="Prrafodelista"/>
+              <w:numPr>
+                <w:ilvl w:val="0"/>
+                <w:numId w:val="1"/>
+              </w:numPr>
+            </w:pPr>
+            <w:r>
+              <w:t>Además de los que trabajan necesitamos saber el CIF, nombre, teléfono y dirección de la empresa en la que trabajan</w:t>
+            </w:r>
+          </w:p>
+          <w:p>
+            <w:pPr>
+              <w:pStyle w:val="Prrafodelista"/>
+              <w:numPr>
+                <w:ilvl w:val="0"/>
+                <w:numId w:val="1"/>
+              </w:numPr>
+            </w:pPr>
+            <w:r>
+              <w:t>Los cursos que imparte la academia se identifican con un código de curso. Además, se almacena el programa del curso, las horas de duración del mismo, el título y cada vez que se imparte se anotará las fechas de inicio y fin del curso junto con un número concreto de curso (distinto del código) y los datos del profesor o profesora (sólo uno por curso) que son: dni, nombre, apellidos, dirección y teléfono</w:t>
+            </w:r>
+          </w:p>
+          <w:p>
+            <w:pPr>
+              <w:pStyle w:val="Prrafodelista"/>
+              <w:numPr>
+                <w:ilvl w:val="0"/>
+                <w:numId w:val="1"/>
+              </w:numPr>
+            </w:pPr>
+            <w:r>
+              <w:t>Se almacena la nota obtenida por cada alumno en cada curso teniendo en cuenta que un mismo alumno o alumna puede realizar varios cursos y en cada cual obtendrá una nota.</w:t>
+            </w:r>
+          </w:p>
+          <w:p>
+            <w:pPr>
+              <w:rPr>
+                <w:b/>
+              </w:rPr>
+            </w:pPr>
+            <w:r>
+              <w:rPr>
+                <w:b/>
+              </w:rPr>
+              <w:t xml:space="preserve">Ver solución. </w:t>
+            </w:r>
+            <w:r>
+              <w:rPr>
+                <w:b/>
+              </w:rPr>
+              <w:t>(imagen con el diagrama correcto)</w:t>
+            </w:r>
+          </w:p>
+          <w:p>
+            <w:r>
+              <w:rPr>
+                <w:b/>
+              </w:rPr>
+              <w:t>Ejercicio 3:</w:t>
+            </w:r>
+          </w:p>
+          <w:p>
+            <w:r>
+              <w:t>Crear un diseño entidad relación que permita almacenar datos geográficos referidos a España:</w:t>
+            </w:r>
+          </w:p>
+          <w:p>
+            <w:pPr>
+              <w:pStyle w:val="Prrafodelista"/>
+              <w:numPr>
+                <w:ilvl w:val="0"/>
+                <w:numId w:val="1"/>
+              </w:numPr>
+            </w:pPr>
+            <w:r>
+              <w:t>Se almacenará el nombre y población de cada localidad, junto con su nombre y los datos de la provincia a la que pertenece la localidad, su nombre, población y superficie.</w:t>
+            </w:r>
+          </w:p>
+          <w:p>
+            <w:pPr>
+              <w:pStyle w:val="Prrafodelista"/>
+              <w:numPr>
+                <w:ilvl w:val="0"/>
+                <w:numId w:val="1"/>
+              </w:numPr>
+            </w:pPr>
+            <w:r>
+              <w:t>Necesitamos también conocer los datos de cada comunidad autónoma, nombre, población y superficie y por supuesto las localidades y provincias de la misma</w:t>
+            </w:r>
+          </w:p>
+          <w:p>
+            <w:pPr>
+              <w:pStyle w:val="Prrafodelista"/>
+              <w:numPr>
+                <w:ilvl w:val="0"/>
+                <w:numId w:val="1"/>
+              </w:numPr>
+            </w:pPr>
+            <w:r>
+              <w:t>Para identificar a la provincia se usarán los dos primeros dígitos del código postal. Es decir 34 será el código de Palencia y 28 el de Madrid</w:t>
+            </w:r>
+          </w:p>
+          <w:p>
+            <w:pPr>
+              <w:pStyle w:val="Prrafodelista"/>
+              <w:numPr>
+                <w:ilvl w:val="0"/>
+                <w:numId w:val="1"/>
+              </w:numPr>
+            </w:pPr>
+            <w:r>
+              <w:t>Necesitamos saber qué localidad es la capital de cada provincia y cuáles lo son de cada comunidad</w:t>
+            </w:r>
+          </w:p>
+          <w:p>
+            <w:pPr>
+              <w:rPr>
+                <w:b/>
+              </w:rPr>
+            </w:pPr>
+            <w:r>
+              <w:rPr>
+                <w:b/>
+              </w:rPr>
+              <w:t>Ver solución.</w:t>
+            </w:r>
+            <w:r>
+              <w:rPr>
+                <w:b/>
+              </w:rPr>
+              <w:t xml:space="preserve"> (imagen con el diagrama correcto)</w:t>
+            </w:r>
+          </w:p>
+          <w:p/>
+        </w:tc>
+        <w:bookmarkStart w:id="0" w:name="_GoBack"/>
+        <w:bookmarkEnd w:id="0"/>
+      </w:tr>
+    </w:tbl>
+    <w:p/>
     <w:sectPr>
       <w:pgSz w:w="11906" w:h="16838"/>
       <w:pgMar w:top="1417" w:right="1701" w:bottom="1417" w:left="1701" w:header="708" w:footer="708" w:gutter="0"/>
@@ -16,8 +333,128 @@
 </w:document>
 </file>
 
+<file path=word/numbering.xml><?xml version="1.0" encoding="utf-8"?>
+<w:numbering xmlns:wpc="http://schemas.microsoft.com/office/word/2010/wordprocessingCanvas" xmlns:cx="http://schemas.microsoft.com/office/drawing/2014/chartex" xmlns:cx1="http://schemas.microsoft.com/office/drawing/2015/9/8/chartex" xmlns:mc="http://schemas.openxmlformats.org/markup-compatibility/2006" xmlns:o="urn:schemas-microsoft-com:office:office" xmlns:r="http://schemas.openxmlformats.org/officeDocument/2006/relationships" xmlns:m="http://schemas.openxmlformats.org/officeDocument/2006/math" xmlns:v="urn:schemas-microsoft-com:vml" xmlns:wp14="http://schemas.microsoft.com/office/word/2010/wordprocessingDrawing" xmlns:wp="http://schemas.openxmlformats.org/drawingml/2006/wordprocessingDrawing" xmlns:w10="urn:schemas-microsoft-com:office:word" xmlns:w="http://schemas.openxmlformats.org/wordprocessingml/2006/main" xmlns:w14="http://schemas.microsoft.com/office/word/2010/wordml" xmlns:w15="http://schemas.microsoft.com/office/word/2012/wordml" xmlns:w16se="http://schemas.microsoft.com/office/word/2015/wordml/symex" xmlns:wpg="http://schemas.microsoft.com/office/word/2010/wordprocessingGroup" xmlns:wpi="http://schemas.microsoft.com/office/word/2010/wordprocessingInk" xmlns:wne="http://schemas.microsoft.com/office/word/2006/wordml" xmlns:wps="http://schemas.microsoft.com/office/word/2010/wordprocessingShape" mc:Ignorable="w14 w15 w16se wp14">
+  <w:abstractNum w:abstractNumId="0" w15:restartNumberingAfterBreak="0">
+    <w:nsid w:val="75895947"/>
+    <w:multiLevelType w:val="hybridMultilevel"/>
+    <w:tmpl w:val="B86C7B52"/>
+    <w:lvl w:ilvl="0" w:tplc="D98EB636">
+      <w:numFmt w:val="bullet"/>
+      <w:lvlText w:val="-"/>
+      <w:lvlJc w:val="left"/>
+      <w:pPr>
+        <w:ind w:left="720" w:hanging="360"/>
+      </w:pPr>
+      <w:rPr>
+        <w:rFonts w:ascii="Calibri" w:eastAsiaTheme="minorHAnsi" w:hAnsi="Calibri" w:cs="Calibri" w:hint="default"/>
+      </w:rPr>
+    </w:lvl>
+    <w:lvl w:ilvl="1" w:tplc="240A0003" w:tentative="1">
+      <w:start w:val="1"/>
+      <w:numFmt w:val="bullet"/>
+      <w:lvlText w:val="o"/>
+      <w:lvlJc w:val="left"/>
+      <w:pPr>
+        <w:ind w:left="1440" w:hanging="360"/>
+      </w:pPr>
+      <w:rPr>
+        <w:rFonts w:ascii="Courier New" w:hAnsi="Courier New" w:cs="Courier New" w:hint="default"/>
+      </w:rPr>
+    </w:lvl>
+    <w:lvl w:ilvl="2" w:tplc="240A0005" w:tentative="1">
+      <w:start w:val="1"/>
+      <w:numFmt w:val="bullet"/>
+      <w:lvlText w:val=""/>
+      <w:lvlJc w:val="left"/>
+      <w:pPr>
+        <w:ind w:left="2160" w:hanging="360"/>
+      </w:pPr>
+      <w:rPr>
+        <w:rFonts w:ascii="Wingdings" w:hAnsi="Wingdings" w:hint="default"/>
+      </w:rPr>
+    </w:lvl>
+    <w:lvl w:ilvl="3" w:tplc="240A0001" w:tentative="1">
+      <w:start w:val="1"/>
+      <w:numFmt w:val="bullet"/>
+      <w:lvlText w:val=""/>
+      <w:lvlJc w:val="left"/>
+      <w:pPr>
+        <w:ind w:left="2880" w:hanging="360"/>
+      </w:pPr>
+      <w:rPr>
+        <w:rFonts w:ascii="Symbol" w:hAnsi="Symbol" w:hint="default"/>
+      </w:rPr>
+    </w:lvl>
+    <w:lvl w:ilvl="4" w:tplc="240A0003" w:tentative="1">
+      <w:start w:val="1"/>
+      <w:numFmt w:val="bullet"/>
+      <w:lvlText w:val="o"/>
+      <w:lvlJc w:val="left"/>
+      <w:pPr>
+        <w:ind w:left="3600" w:hanging="360"/>
+      </w:pPr>
+      <w:rPr>
+        <w:rFonts w:ascii="Courier New" w:hAnsi="Courier New" w:cs="Courier New" w:hint="default"/>
+      </w:rPr>
+    </w:lvl>
+    <w:lvl w:ilvl="5" w:tplc="240A0005" w:tentative="1">
+      <w:start w:val="1"/>
+      <w:numFmt w:val="bullet"/>
+      <w:lvlText w:val=""/>
+      <w:lvlJc w:val="left"/>
+      <w:pPr>
+        <w:ind w:left="4320" w:hanging="360"/>
+      </w:pPr>
+      <w:rPr>
+        <w:rFonts w:ascii="Wingdings" w:hAnsi="Wingdings" w:hint="default"/>
+      </w:rPr>
+    </w:lvl>
+    <w:lvl w:ilvl="6" w:tplc="240A0001" w:tentative="1">
+      <w:start w:val="1"/>
+      <w:numFmt w:val="bullet"/>
+      <w:lvlText w:val=""/>
+      <w:lvlJc w:val="left"/>
+      <w:pPr>
+        <w:ind w:left="5040" w:hanging="360"/>
+      </w:pPr>
+      <w:rPr>
+        <w:rFonts w:ascii="Symbol" w:hAnsi="Symbol" w:hint="default"/>
+      </w:rPr>
+    </w:lvl>
+    <w:lvl w:ilvl="7" w:tplc="240A0003" w:tentative="1">
+      <w:start w:val="1"/>
+      <w:numFmt w:val="bullet"/>
+      <w:lvlText w:val="o"/>
+      <w:lvlJc w:val="left"/>
+      <w:pPr>
+        <w:ind w:left="5760" w:hanging="360"/>
+      </w:pPr>
+      <w:rPr>
+        <w:rFonts w:ascii="Courier New" w:hAnsi="Courier New" w:cs="Courier New" w:hint="default"/>
+      </w:rPr>
+    </w:lvl>
+    <w:lvl w:ilvl="8" w:tplc="240A0005" w:tentative="1">
+      <w:start w:val="1"/>
+      <w:numFmt w:val="bullet"/>
+      <w:lvlText w:val=""/>
+      <w:lvlJc w:val="left"/>
+      <w:pPr>
+        <w:ind w:left="6480" w:hanging="360"/>
+      </w:pPr>
+      <w:rPr>
+        <w:rFonts w:ascii="Wingdings" w:hAnsi="Wingdings" w:hint="default"/>
+      </w:rPr>
+    </w:lvl>
+  </w:abstractNum>
+  <w:num w:numId="1">
+    <w:abstractNumId w:val="0"/>
+  </w:num>
+</w:numbering>
+</file>
+
 <file path=word/styles.xml><?xml version="1.0" encoding="utf-8"?>
-<w:styles xmlns:mc="http://schemas.openxmlformats.org/markup-compatibility/2006" xmlns:r="http://schemas.openxmlformats.org/officeDocument/2006/relationships" xmlns:w="http://schemas.openxmlformats.org/wordprocessingml/2006/main" xmlns:w14="http://schemas.microsoft.com/office/word/2010/wordml" xmlns:w15="http://schemas.microsoft.com/office/word/2012/wordml" xmlns:w16cid="http://schemas.microsoft.com/office/word/2016/wordml/cid" xmlns:w16se="http://schemas.microsoft.com/office/word/2015/wordml/symex" mc:Ignorable="w14 w15 w16se w16cid">
+<w:styles xmlns:mc="http://schemas.openxmlformats.org/markup-compatibility/2006" xmlns:r="http://schemas.openxmlformats.org/officeDocument/2006/relationships" xmlns:w="http://schemas.openxmlformats.org/wordprocessingml/2006/main" xmlns:w14="http://schemas.microsoft.com/office/word/2010/wordml" xmlns:w15="http://schemas.microsoft.com/office/word/2012/wordml" xmlns:w16se="http://schemas.microsoft.com/office/word/2015/wordml/symex" mc:Ignorable="w14 w15 w16se">
   <w:docDefaults>
     <w:rPrDefault>
       <w:rPr>
@@ -33,7 +470,7 @@
       </w:pPr>
     </w:pPrDefault>
   </w:docDefaults>
-  <w:latentStyles w:defLockedState="0" w:defUIPriority="99" w:defSemiHidden="0" w:defUnhideWhenUsed="0" w:defQFormat="0" w:count="375">
+  <w:latentStyles w:defLockedState="0" w:defUIPriority="99" w:defSemiHidden="0" w:defUnhideWhenUsed="0" w:defQFormat="0" w:count="371">
     <w:lsdException w:name="Normal" w:uiPriority="0" w:qFormat="1"/>
     <w:lsdException w:name="heading 1" w:uiPriority="9" w:qFormat="1"/>
     <w:lsdException w:name="heading 2" w:semiHidden="1" w:uiPriority="9" w:unhideWhenUsed="1" w:qFormat="1"/>
@@ -405,10 +842,6 @@
     <w:lsdException w:name="List Table 5 Dark Accent 6" w:uiPriority="50"/>
     <w:lsdException w:name="List Table 6 Colorful Accent 6" w:uiPriority="51"/>
     <w:lsdException w:name="List Table 7 Colorful Accent 6" w:uiPriority="52"/>
-    <w:lsdException w:name="Mention" w:semiHidden="1" w:unhideWhenUsed="1"/>
-    <w:lsdException w:name="Smart Hyperlink" w:semiHidden="1" w:unhideWhenUsed="1"/>
-    <w:lsdException w:name="Hashtag" w:semiHidden="1" w:unhideWhenUsed="1"/>
-    <w:lsdException w:name="Unresolved Mention" w:semiHidden="1" w:unhideWhenUsed="1"/>
   </w:latentStyles>
   <w:style w:type="paragraph" w:default="1" w:styleId="Normal">
     <w:name w:val="Normal"/>
@@ -440,6 +873,39 @@
     <w:uiPriority w:val="99"/>
     <w:semiHidden/>
     <w:unhideWhenUsed/>
+  </w:style>
+  <w:style w:type="table" w:styleId="Tablaconcuadrcula">
+    <w:name w:val="Table Grid"/>
+    <w:basedOn w:val="Tablanormal"/>
+    <w:uiPriority w:val="39"/>
+    <w:rsid w:val="00A20469"/>
+    <w:pPr>
+      <w:spacing w:after="0" w:line="240" w:lineRule="auto"/>
+    </w:pPr>
+    <w:tblPr>
+      <w:tblBorders>
+        <w:top w:val="single" w:sz="4" w:space="0" w:color="auto"/>
+        <w:left w:val="single" w:sz="4" w:space="0" w:color="auto"/>
+        <w:bottom w:val="single" w:sz="4" w:space="0" w:color="auto"/>
+        <w:right w:val="single" w:sz="4" w:space="0" w:color="auto"/>
+        <w:insideH w:val="single" w:sz="4" w:space="0" w:color="auto"/>
+        <w:insideV w:val="single" w:sz="4" w:space="0" w:color="auto"/>
+      </w:tblBorders>
+    </w:tblPr>
+  </w:style>
+  <w:style w:type="paragraph" w:styleId="Prrafodelista">
+    <w:name w:val="List Paragraph"/>
+    <w:basedOn w:val="Normal"/>
+    <w:uiPriority w:val="34"/>
+    <w:qFormat/>
+    <w:rsid w:val="00A20469"/>
+    <w:pPr>
+      <w:ind w:left="720"/>
+      <w:contextualSpacing/>
+    </w:pPr>
+    <w:rPr>
+      <w:lang w:val="es-CO"/>
+    </w:rPr>
   </w:style>
 </w:styles>
 </file>

--- a/Docs/Contendos.docx
+++ b/Docs/Contendos.docx
@@ -1,6 +1,6 @@
 
 <file path=word/document.xml><?xml version="1.0" encoding="utf-8"?>
-<w:document xmlns:wpc="http://schemas.microsoft.com/office/word/2010/wordprocessingCanvas" xmlns:cx="http://schemas.microsoft.com/office/drawing/2014/chartex" xmlns:cx1="http://schemas.microsoft.com/office/drawing/2015/9/8/chartex" xmlns:mc="http://schemas.openxmlformats.org/markup-compatibility/2006" xmlns:o="urn:schemas-microsoft-com:office:office" xmlns:r="http://schemas.openxmlformats.org/officeDocument/2006/relationships" xmlns:m="http://schemas.openxmlformats.org/officeDocument/2006/math" xmlns:v="urn:schemas-microsoft-com:vml" xmlns:wp14="http://schemas.microsoft.com/office/word/2010/wordprocessingDrawing" xmlns:wp="http://schemas.openxmlformats.org/drawingml/2006/wordprocessingDrawing" xmlns:w10="urn:schemas-microsoft-com:office:word" xmlns:w="http://schemas.openxmlformats.org/wordprocessingml/2006/main" xmlns:w14="http://schemas.microsoft.com/office/word/2010/wordml" xmlns:w15="http://schemas.microsoft.com/office/word/2012/wordml" xmlns:w16se="http://schemas.microsoft.com/office/word/2015/wordml/symex" xmlns:wpg="http://schemas.microsoft.com/office/word/2010/wordprocessingGroup" xmlns:wpi="http://schemas.microsoft.com/office/word/2010/wordprocessingInk" xmlns:wne="http://schemas.microsoft.com/office/word/2006/wordml" xmlns:wps="http://schemas.microsoft.com/office/word/2010/wordprocessingShape" mc:Ignorable="w14 w15 w16se wp14">
+<w:document xmlns:wpc="http://schemas.microsoft.com/office/word/2010/wordprocessingCanvas" xmlns:cx="http://schemas.microsoft.com/office/drawing/2014/chartex" xmlns:cx1="http://schemas.microsoft.com/office/drawing/2015/9/8/chartex" xmlns:cx2="http://schemas.microsoft.com/office/drawing/2015/10/21/chartex" xmlns:cx3="http://schemas.microsoft.com/office/drawing/2016/5/9/chartex" xmlns:cx4="http://schemas.microsoft.com/office/drawing/2016/5/10/chartex" xmlns:cx5="http://schemas.microsoft.com/office/drawing/2016/5/11/chartex" xmlns:cx6="http://schemas.microsoft.com/office/drawing/2016/5/12/chartex" xmlns:cx7="http://schemas.microsoft.com/office/drawing/2016/5/13/chartex" xmlns:cx8="http://schemas.microsoft.com/office/drawing/2016/5/14/chartex" xmlns:mc="http://schemas.openxmlformats.org/markup-compatibility/2006" xmlns:aink="http://schemas.microsoft.com/office/drawing/2016/ink" xmlns:am3d="http://schemas.microsoft.com/office/drawing/2017/model3d" xmlns:o="urn:schemas-microsoft-com:office:office" xmlns:r="http://schemas.openxmlformats.org/officeDocument/2006/relationships" xmlns:m="http://schemas.openxmlformats.org/officeDocument/2006/math" xmlns:v="urn:schemas-microsoft-com:vml" xmlns:wp14="http://schemas.microsoft.com/office/word/2010/wordprocessingDrawing" xmlns:wp="http://schemas.openxmlformats.org/drawingml/2006/wordprocessingDrawing" xmlns:w10="urn:schemas-microsoft-com:office:word" xmlns:w="http://schemas.openxmlformats.org/wordprocessingml/2006/main" xmlns:w14="http://schemas.microsoft.com/office/word/2010/wordml" xmlns:w15="http://schemas.microsoft.com/office/word/2012/wordml" xmlns:w16cid="http://schemas.microsoft.com/office/word/2016/wordml/cid" xmlns:w16se="http://schemas.microsoft.com/office/word/2015/wordml/symex" xmlns:wpg="http://schemas.microsoft.com/office/word/2010/wordprocessingGroup" xmlns:wpi="http://schemas.microsoft.com/office/word/2010/wordprocessingInk" xmlns:wne="http://schemas.microsoft.com/office/word/2006/wordml" xmlns:wps="http://schemas.microsoft.com/office/word/2010/wordprocessingShape" mc:Ignorable="w14 w15 w16se w16cid wp14">
   <w:body>
     <w:tbl>
       <w:tblPr>
@@ -87,7 +87,24 @@
               </w:numPr>
             </w:pPr>
             <w:r>
-              <w:t>Las personas socias de la biblioteca disponen de un código de socio y además necesitar almacenar su dni, dirección, teléfono, nombre y apellidos</w:t>
+              <w:t xml:space="preserve">Las personas socias de la biblioteca disponen de un código de socio y además necesitar almacenar su </w:t>
+            </w:r>
+            <w:commentRangeStart w:id="0"/>
+            <w:proofErr w:type="spellStart"/>
+            <w:r>
+              <w:t>dni</w:t>
+            </w:r>
+            <w:commentRangeEnd w:id="0"/>
+            <w:proofErr w:type="spellEnd"/>
+            <w:r>
+              <w:rPr>
+                <w:rStyle w:val="Refdecomentario"/>
+                <w:lang w:val="es-ES"/>
+              </w:rPr>
+              <w:commentReference w:id="0"/>
+            </w:r>
+            <w:r>
+              <w:t>, dirección, teléfono, nombre y apellidos</w:t>
             </w:r>
           </w:p>
           <w:p>
@@ -99,7 +116,22 @@
               </w:numPr>
             </w:pPr>
             <w:r>
-              <w:t>La biblioteca almacena libros que presta a los socios y socias, de ellos se almacena su título, su editorial, el año en el que se escribió el libro, el nombre completo del autor (o autores), el año en que se editó y en qué editorial fue y el ISBN.</w:t>
+              <w:t xml:space="preserve">La biblioteca almacena libros que presta a los socios y socias, de ellos se almacena su título, su editorial, el año en el que se escribió el libro, el nombre completo del autor (o autores), el año en que se editó y en qué editorial fue y el </w:t>
+            </w:r>
+            <w:commentRangeStart w:id="1"/>
+            <w:r>
+              <w:t>ISBN</w:t>
+            </w:r>
+            <w:commentRangeEnd w:id="1"/>
+            <w:r>
+              <w:rPr>
+                <w:rStyle w:val="Refdecomentario"/>
+                <w:lang w:val="es-ES"/>
+              </w:rPr>
+              <w:commentReference w:id="1"/>
+            </w:r>
+            <w:r>
+              <w:t>.</w:t>
             </w:r>
           </w:p>
           <w:p>
@@ -190,7 +222,22 @@
               </w:numPr>
             </w:pPr>
             <w:r>
-              <w:t>Además de los que trabajan necesitamos saber el CIF, nombre, teléfono y dirección de la empresa en la que trabajan</w:t>
+              <w:t xml:space="preserve">Además de los que trabajan necesitamos saber el </w:t>
+            </w:r>
+            <w:commentRangeStart w:id="2"/>
+            <w:r>
+              <w:t>CIF</w:t>
+            </w:r>
+            <w:commentRangeEnd w:id="2"/>
+            <w:r>
+              <w:rPr>
+                <w:rStyle w:val="Refdecomentario"/>
+                <w:lang w:val="es-ES"/>
+              </w:rPr>
+              <w:commentReference w:id="2"/>
+            </w:r>
+            <w:r>
+              <w:t>, nombre, teléfono y dirección de la empresa en la que trabajan</w:t>
             </w:r>
           </w:p>
           <w:p>
@@ -202,7 +249,15 @@
               </w:numPr>
             </w:pPr>
             <w:r>
-              <w:t>Los cursos que imparte la academia se identifican con un código de curso. Además, se almacena el programa del curso, las horas de duración del mismo, el título y cada vez que se imparte se anotará las fechas de inicio y fin del curso junto con un número concreto de curso (distinto del código) y los datos del profesor o profesora (sólo uno por curso) que son: dni, nombre, apellidos, dirección y teléfono</w:t>
+              <w:t xml:space="preserve">Los cursos que imparte la academia se identifican con un código de curso. Además, se almacena el programa del curso, las horas de duración del mismo, el título y cada vez que se imparte se anotará las fechas de inicio y fin del curso junto con un número concreto de curso (distinto del código) y los datos del profesor o profesora (sólo uno por curso) que son: </w:t>
+            </w:r>
+            <w:proofErr w:type="spellStart"/>
+            <w:r>
+              <w:t>dni</w:t>
+            </w:r>
+            <w:proofErr w:type="spellEnd"/>
+            <w:r>
+              <w:t>, nombre, apellidos, dirección y teléfono</w:t>
             </w:r>
           </w:p>
           <w:p>
@@ -318,8 +373,6 @@
           </w:p>
           <w:p/>
         </w:tc>
-        <w:bookmarkStart w:id="0" w:name="_GoBack"/>
-        <w:bookmarkEnd w:id="0"/>
       </w:tr>
     </w:tbl>
     <w:p/>
@@ -333,8 +386,103 @@
 </w:document>
 </file>
 
+<file path=word/comments.xml><?xml version="1.0" encoding="utf-8"?>
+<w:comments xmlns:wpc="http://schemas.microsoft.com/office/word/2010/wordprocessingCanvas" xmlns:cx="http://schemas.microsoft.com/office/drawing/2014/chartex" xmlns:cx1="http://schemas.microsoft.com/office/drawing/2015/9/8/chartex" xmlns:cx2="http://schemas.microsoft.com/office/drawing/2015/10/21/chartex" xmlns:cx3="http://schemas.microsoft.com/office/drawing/2016/5/9/chartex" xmlns:cx4="http://schemas.microsoft.com/office/drawing/2016/5/10/chartex" xmlns:cx5="http://schemas.microsoft.com/office/drawing/2016/5/11/chartex" xmlns:cx6="http://schemas.microsoft.com/office/drawing/2016/5/12/chartex" xmlns:cx7="http://schemas.microsoft.com/office/drawing/2016/5/13/chartex" xmlns:cx8="http://schemas.microsoft.com/office/drawing/2016/5/14/chartex" xmlns:mc="http://schemas.openxmlformats.org/markup-compatibility/2006" xmlns:aink="http://schemas.microsoft.com/office/drawing/2016/ink" xmlns:am3d="http://schemas.microsoft.com/office/drawing/2017/model3d" xmlns:o="urn:schemas-microsoft-com:office:office" xmlns:r="http://schemas.openxmlformats.org/officeDocument/2006/relationships" xmlns:m="http://schemas.openxmlformats.org/officeDocument/2006/math" xmlns:v="urn:schemas-microsoft-com:vml" xmlns:wp14="http://schemas.microsoft.com/office/word/2010/wordprocessingDrawing" xmlns:wp="http://schemas.openxmlformats.org/drawingml/2006/wordprocessingDrawing" xmlns:w10="urn:schemas-microsoft-com:office:word" xmlns:w="http://schemas.openxmlformats.org/wordprocessingml/2006/main" xmlns:w14="http://schemas.microsoft.com/office/word/2010/wordml" xmlns:w15="http://schemas.microsoft.com/office/word/2012/wordml" xmlns:w16cid="http://schemas.microsoft.com/office/word/2016/wordml/cid" xmlns:w16se="http://schemas.microsoft.com/office/word/2015/wordml/symex" xmlns:wpg="http://schemas.microsoft.com/office/word/2010/wordprocessingGroup" xmlns:wpi="http://schemas.microsoft.com/office/word/2010/wordprocessingInk" xmlns:wne="http://schemas.microsoft.com/office/word/2006/wordml" xmlns:wps="http://schemas.microsoft.com/office/word/2010/wordprocessingShape" mc:Ignorable="w14 w15 w16se w16cid wp14">
+  <w:comment w:id="0" w:author="fabian andres martinez arevalo" w:date="2017-10-28T11:59:00Z" w:initials="fama">
+    <w:p>
+      <w:pPr>
+        <w:pStyle w:val="Textocomentario"/>
+      </w:pPr>
+      <w:r>
+        <w:rPr>
+          <w:rStyle w:val="Refdecomentario"/>
+        </w:rPr>
+        <w:annotationRef/>
+      </w:r>
+      <w:proofErr w:type="spellStart"/>
+      <w:proofErr w:type="gramStart"/>
+      <w:r>
+        <w:t>Que</w:t>
+      </w:r>
+      <w:proofErr w:type="spellEnd"/>
+      <w:r>
+        <w:t xml:space="preserve"> es?</w:t>
+      </w:r>
+      <w:proofErr w:type="gramEnd"/>
+    </w:p>
+  </w:comment>
+  <w:comment w:id="1" w:author="fabian andres martinez arevalo" w:date="2017-10-28T12:00:00Z" w:initials="fama">
+    <w:p>
+      <w:pPr>
+        <w:pStyle w:val="Textocomentario"/>
+      </w:pPr>
+      <w:r>
+        <w:rPr>
+          <w:rStyle w:val="Refdecomentario"/>
+        </w:rPr>
+        <w:annotationRef/>
+      </w:r>
+      <w:proofErr w:type="spellStart"/>
+      <w:proofErr w:type="gramStart"/>
+      <w:r>
+        <w:t>Que</w:t>
+      </w:r>
+      <w:proofErr w:type="spellEnd"/>
+      <w:r>
+        <w:t xml:space="preserve"> es?</w:t>
+      </w:r>
+      <w:proofErr w:type="gramEnd"/>
+    </w:p>
+    <w:p>
+      <w:pPr>
+        <w:pStyle w:val="Textocomentario"/>
+      </w:pPr>
+    </w:p>
+  </w:comment>
+  <w:comment w:id="2" w:author="fabian andres martinez arevalo" w:date="2017-10-28T12:01:00Z" w:initials="fama">
+    <w:p>
+      <w:pPr>
+        <w:pStyle w:val="Textocomentario"/>
+      </w:pPr>
+      <w:r>
+        <w:rPr>
+          <w:rStyle w:val="Refdecomentario"/>
+        </w:rPr>
+        <w:annotationRef/>
+      </w:r>
+      <w:proofErr w:type="spellStart"/>
+      <w:r>
+        <w:t>Que</w:t>
+      </w:r>
+      <w:proofErr w:type="spellEnd"/>
+      <w:r>
+        <w:t xml:space="preserve"> es?</w:t>
+      </w:r>
+      <w:bookmarkStart w:id="3" w:name="_GoBack"/>
+      <w:bookmarkEnd w:id="3"/>
+    </w:p>
+  </w:comment>
+</w:comments>
+</file>
+
+<file path=word/commentsExtended.xml><?xml version="1.0" encoding="utf-8"?>
+<w15:commentsEx xmlns:wpc="http://schemas.microsoft.com/office/word/2010/wordprocessingCanvas" xmlns:cx="http://schemas.microsoft.com/office/drawing/2014/chartex" xmlns:cx1="http://schemas.microsoft.com/office/drawing/2015/9/8/chartex" xmlns:cx2="http://schemas.microsoft.com/office/drawing/2015/10/21/chartex" xmlns:cx3="http://schemas.microsoft.com/office/drawing/2016/5/9/chartex" xmlns:cx4="http://schemas.microsoft.com/office/drawing/2016/5/10/chartex" xmlns:cx5="http://schemas.microsoft.com/office/drawing/2016/5/11/chartex" xmlns:cx6="http://schemas.microsoft.com/office/drawing/2016/5/12/chartex" xmlns:cx7="http://schemas.microsoft.com/office/drawing/2016/5/13/chartex" xmlns:cx8="http://schemas.microsoft.com/office/drawing/2016/5/14/chartex" xmlns:mc="http://schemas.openxmlformats.org/markup-compatibility/2006" xmlns:aink="http://schemas.microsoft.com/office/drawing/2016/ink" xmlns:am3d="http://schemas.microsoft.com/office/drawing/2017/model3d" xmlns:o="urn:schemas-microsoft-com:office:office" xmlns:r="http://schemas.openxmlformats.org/officeDocument/2006/relationships" xmlns:m="http://schemas.openxmlformats.org/officeDocument/2006/math" xmlns:v="urn:schemas-microsoft-com:vml" xmlns:wp14="http://schemas.microsoft.com/office/word/2010/wordprocessingDrawing" xmlns:wp="http://schemas.openxmlformats.org/drawingml/2006/wordprocessingDrawing" xmlns:w10="urn:schemas-microsoft-com:office:word" xmlns:w="http://schemas.openxmlformats.org/wordprocessingml/2006/main" xmlns:w14="http://schemas.microsoft.com/office/word/2010/wordml" xmlns:w15="http://schemas.microsoft.com/office/word/2012/wordml" xmlns:w16cid="http://schemas.microsoft.com/office/word/2016/wordml/cid" xmlns:w16se="http://schemas.microsoft.com/office/word/2015/wordml/symex" xmlns:wpg="http://schemas.microsoft.com/office/word/2010/wordprocessingGroup" xmlns:wpi="http://schemas.microsoft.com/office/word/2010/wordprocessingInk" xmlns:wne="http://schemas.microsoft.com/office/word/2006/wordml" xmlns:wps="http://schemas.microsoft.com/office/word/2010/wordprocessingShape" mc:Ignorable="w14 w15 w16se w16cid wp14">
+  <w15:commentEx w15:paraId="56CDCDF0" w15:done="0"/>
+  <w15:commentEx w15:paraId="6259F3A9" w15:done="0"/>
+  <w15:commentEx w15:paraId="3466C041" w15:done="0"/>
+</w15:commentsEx>
+</file>
+
+<file path=word/commentsIds.xml><?xml version="1.0" encoding="utf-8"?>
+<w16cid:commentsIds xmlns:wpc="http://schemas.microsoft.com/office/word/2010/wordprocessingCanvas" xmlns:cx="http://schemas.microsoft.com/office/drawing/2014/chartex" xmlns:cx1="http://schemas.microsoft.com/office/drawing/2015/9/8/chartex" xmlns:cx2="http://schemas.microsoft.com/office/drawing/2015/10/21/chartex" xmlns:cx3="http://schemas.microsoft.com/office/drawing/2016/5/9/chartex" xmlns:cx4="http://schemas.microsoft.com/office/drawing/2016/5/10/chartex" xmlns:cx5="http://schemas.microsoft.com/office/drawing/2016/5/11/chartex" xmlns:cx6="http://schemas.microsoft.com/office/drawing/2016/5/12/chartex" xmlns:cx7="http://schemas.microsoft.com/office/drawing/2016/5/13/chartex" xmlns:cx8="http://schemas.microsoft.com/office/drawing/2016/5/14/chartex" xmlns:mc="http://schemas.openxmlformats.org/markup-compatibility/2006" xmlns:aink="http://schemas.microsoft.com/office/drawing/2016/ink" xmlns:am3d="http://schemas.microsoft.com/office/drawing/2017/model3d" xmlns:o="urn:schemas-microsoft-com:office:office" xmlns:r="http://schemas.openxmlformats.org/officeDocument/2006/relationships" xmlns:m="http://schemas.openxmlformats.org/officeDocument/2006/math" xmlns:v="urn:schemas-microsoft-com:vml" xmlns:wp14="http://schemas.microsoft.com/office/word/2010/wordprocessingDrawing" xmlns:wp="http://schemas.openxmlformats.org/drawingml/2006/wordprocessingDrawing" xmlns:w10="urn:schemas-microsoft-com:office:word" xmlns:w="http://schemas.openxmlformats.org/wordprocessingml/2006/main" xmlns:w14="http://schemas.microsoft.com/office/word/2010/wordml" xmlns:w15="http://schemas.microsoft.com/office/word/2012/wordml" xmlns:w16cid="http://schemas.microsoft.com/office/word/2016/wordml/cid" xmlns:w16se="http://schemas.microsoft.com/office/word/2015/wordml/symex" xmlns:wpg="http://schemas.microsoft.com/office/word/2010/wordprocessingGroup" xmlns:wpi="http://schemas.microsoft.com/office/word/2010/wordprocessingInk" xmlns:wne="http://schemas.microsoft.com/office/word/2006/wordml" xmlns:wps="http://schemas.microsoft.com/office/word/2010/wordprocessingShape" mc:Ignorable="w14 w15 w16se w16cid wp14">
+  <w16cid:commentId w16cid:paraId="56CDCDF0" w16cid:durableId="1D9EEFAA"/>
+  <w16cid:commentId w16cid:paraId="6259F3A9" w16cid:durableId="1D9EEFD1"/>
+  <w16cid:commentId w16cid:paraId="3466C041" w16cid:durableId="1D9EF012"/>
+</w16cid:commentsIds>
+</file>
+
 <file path=word/numbering.xml><?xml version="1.0" encoding="utf-8"?>
-<w:numbering xmlns:wpc="http://schemas.microsoft.com/office/word/2010/wordprocessingCanvas" xmlns:cx="http://schemas.microsoft.com/office/drawing/2014/chartex" xmlns:cx1="http://schemas.microsoft.com/office/drawing/2015/9/8/chartex" xmlns:mc="http://schemas.openxmlformats.org/markup-compatibility/2006" xmlns:o="urn:schemas-microsoft-com:office:office" xmlns:r="http://schemas.openxmlformats.org/officeDocument/2006/relationships" xmlns:m="http://schemas.openxmlformats.org/officeDocument/2006/math" xmlns:v="urn:schemas-microsoft-com:vml" xmlns:wp14="http://schemas.microsoft.com/office/word/2010/wordprocessingDrawing" xmlns:wp="http://schemas.openxmlformats.org/drawingml/2006/wordprocessingDrawing" xmlns:w10="urn:schemas-microsoft-com:office:word" xmlns:w="http://schemas.openxmlformats.org/wordprocessingml/2006/main" xmlns:w14="http://schemas.microsoft.com/office/word/2010/wordml" xmlns:w15="http://schemas.microsoft.com/office/word/2012/wordml" xmlns:w16se="http://schemas.microsoft.com/office/word/2015/wordml/symex" xmlns:wpg="http://schemas.microsoft.com/office/word/2010/wordprocessingGroup" xmlns:wpi="http://schemas.microsoft.com/office/word/2010/wordprocessingInk" xmlns:wne="http://schemas.microsoft.com/office/word/2006/wordml" xmlns:wps="http://schemas.microsoft.com/office/word/2010/wordprocessingShape" mc:Ignorable="w14 w15 w16se wp14">
+<w:numbering xmlns:wpc="http://schemas.microsoft.com/office/word/2010/wordprocessingCanvas" xmlns:cx="http://schemas.microsoft.com/office/drawing/2014/chartex" xmlns:cx1="http://schemas.microsoft.com/office/drawing/2015/9/8/chartex" xmlns:cx2="http://schemas.microsoft.com/office/drawing/2015/10/21/chartex" xmlns:cx3="http://schemas.microsoft.com/office/drawing/2016/5/9/chartex" xmlns:cx4="http://schemas.microsoft.com/office/drawing/2016/5/10/chartex" xmlns:cx5="http://schemas.microsoft.com/office/drawing/2016/5/11/chartex" xmlns:cx6="http://schemas.microsoft.com/office/drawing/2016/5/12/chartex" xmlns:cx7="http://schemas.microsoft.com/office/drawing/2016/5/13/chartex" xmlns:cx8="http://schemas.microsoft.com/office/drawing/2016/5/14/chartex" xmlns:mc="http://schemas.openxmlformats.org/markup-compatibility/2006" xmlns:aink="http://schemas.microsoft.com/office/drawing/2016/ink" xmlns:am3d="http://schemas.microsoft.com/office/drawing/2017/model3d" xmlns:o="urn:schemas-microsoft-com:office:office" xmlns:r="http://schemas.openxmlformats.org/officeDocument/2006/relationships" xmlns:m="http://schemas.openxmlformats.org/officeDocument/2006/math" xmlns:v="urn:schemas-microsoft-com:vml" xmlns:wp14="http://schemas.microsoft.com/office/word/2010/wordprocessingDrawing" xmlns:wp="http://schemas.openxmlformats.org/drawingml/2006/wordprocessingDrawing" xmlns:w10="urn:schemas-microsoft-com:office:word" xmlns:w="http://schemas.openxmlformats.org/wordprocessingml/2006/main" xmlns:w14="http://schemas.microsoft.com/office/word/2010/wordml" xmlns:w15="http://schemas.microsoft.com/office/word/2012/wordml" xmlns:w16cid="http://schemas.microsoft.com/office/word/2016/wordml/cid" xmlns:w16se="http://schemas.microsoft.com/office/word/2015/wordml/symex" xmlns:wpg="http://schemas.microsoft.com/office/word/2010/wordprocessingGroup" xmlns:wpi="http://schemas.microsoft.com/office/word/2010/wordprocessingInk" xmlns:wne="http://schemas.microsoft.com/office/word/2006/wordml" xmlns:wps="http://schemas.microsoft.com/office/word/2010/wordprocessingShape" mc:Ignorable="w14 w15 w16se w16cid wp14">
   <w:abstractNum w:abstractNumId="0" w15:restartNumberingAfterBreak="0">
     <w:nsid w:val="75895947"/>
     <w:multiLevelType w:val="hybridMultilevel"/>
@@ -453,8 +601,16 @@
 </w:numbering>
 </file>
 
+<file path=word/people.xml><?xml version="1.0" encoding="utf-8"?>
+<w15:people xmlns:wpc="http://schemas.microsoft.com/office/word/2010/wordprocessingCanvas" xmlns:cx="http://schemas.microsoft.com/office/drawing/2014/chartex" xmlns:cx1="http://schemas.microsoft.com/office/drawing/2015/9/8/chartex" xmlns:cx2="http://schemas.microsoft.com/office/drawing/2015/10/21/chartex" xmlns:cx3="http://schemas.microsoft.com/office/drawing/2016/5/9/chartex" xmlns:cx4="http://schemas.microsoft.com/office/drawing/2016/5/10/chartex" xmlns:cx5="http://schemas.microsoft.com/office/drawing/2016/5/11/chartex" xmlns:cx6="http://schemas.microsoft.com/office/drawing/2016/5/12/chartex" xmlns:cx7="http://schemas.microsoft.com/office/drawing/2016/5/13/chartex" xmlns:cx8="http://schemas.microsoft.com/office/drawing/2016/5/14/chartex" xmlns:mc="http://schemas.openxmlformats.org/markup-compatibility/2006" xmlns:aink="http://schemas.microsoft.com/office/drawing/2016/ink" xmlns:am3d="http://schemas.microsoft.com/office/drawing/2017/model3d" xmlns:o="urn:schemas-microsoft-com:office:office" xmlns:r="http://schemas.openxmlformats.org/officeDocument/2006/relationships" xmlns:m="http://schemas.openxmlformats.org/officeDocument/2006/math" xmlns:v="urn:schemas-microsoft-com:vml" xmlns:wp14="http://schemas.microsoft.com/office/word/2010/wordprocessingDrawing" xmlns:wp="http://schemas.openxmlformats.org/drawingml/2006/wordprocessingDrawing" xmlns:w10="urn:schemas-microsoft-com:office:word" xmlns:w="http://schemas.openxmlformats.org/wordprocessingml/2006/main" xmlns:w14="http://schemas.microsoft.com/office/word/2010/wordml" xmlns:w15="http://schemas.microsoft.com/office/word/2012/wordml" xmlns:w16cid="http://schemas.microsoft.com/office/word/2016/wordml/cid" xmlns:w16se="http://schemas.microsoft.com/office/word/2015/wordml/symex" xmlns:wpg="http://schemas.microsoft.com/office/word/2010/wordprocessingGroup" xmlns:wpi="http://schemas.microsoft.com/office/word/2010/wordprocessingInk" xmlns:wne="http://schemas.microsoft.com/office/word/2006/wordml" xmlns:wps="http://schemas.microsoft.com/office/word/2010/wordprocessingShape" mc:Ignorable="w14 w15 w16se w16cid wp14">
+  <w15:person w15:author="fabian andres martinez arevalo">
+    <w15:presenceInfo w15:providerId="Windows Live" w15:userId="bd558ecbc32c0481"/>
+  </w15:person>
+</w15:people>
+</file>
+
 <file path=word/styles.xml><?xml version="1.0" encoding="utf-8"?>
-<w:styles xmlns:mc="http://schemas.openxmlformats.org/markup-compatibility/2006" xmlns:r="http://schemas.openxmlformats.org/officeDocument/2006/relationships" xmlns:w="http://schemas.openxmlformats.org/wordprocessingml/2006/main" xmlns:w14="http://schemas.microsoft.com/office/word/2010/wordml" xmlns:w15="http://schemas.microsoft.com/office/word/2012/wordml" xmlns:w16se="http://schemas.microsoft.com/office/word/2015/wordml/symex" mc:Ignorable="w14 w15 w16se">
+<w:styles xmlns:mc="http://schemas.openxmlformats.org/markup-compatibility/2006" xmlns:r="http://schemas.openxmlformats.org/officeDocument/2006/relationships" xmlns:w="http://schemas.openxmlformats.org/wordprocessingml/2006/main" xmlns:w14="http://schemas.microsoft.com/office/word/2010/wordml" xmlns:w15="http://schemas.microsoft.com/office/word/2012/wordml" xmlns:w16cid="http://schemas.microsoft.com/office/word/2016/wordml/cid" xmlns:w16se="http://schemas.microsoft.com/office/word/2015/wordml/symex" mc:Ignorable="w14 w15 w16se w16cid">
   <w:docDefaults>
     <w:rPrDefault>
       <w:rPr>
@@ -470,7 +626,7 @@
       </w:pPr>
     </w:pPrDefault>
   </w:docDefaults>
-  <w:latentStyles w:defLockedState="0" w:defUIPriority="99" w:defSemiHidden="0" w:defUnhideWhenUsed="0" w:defQFormat="0" w:count="371">
+  <w:latentStyles w:defLockedState="0" w:defUIPriority="99" w:defSemiHidden="0" w:defUnhideWhenUsed="0" w:defQFormat="0" w:count="375">
     <w:lsdException w:name="Normal" w:uiPriority="0" w:qFormat="1"/>
     <w:lsdException w:name="heading 1" w:uiPriority="9" w:qFormat="1"/>
     <w:lsdException w:name="heading 2" w:semiHidden="1" w:uiPriority="9" w:unhideWhenUsed="1" w:qFormat="1"/>
@@ -576,7 +732,6 @@
     <w:lsdException w:name="HTML Sample" w:semiHidden="1" w:unhideWhenUsed="1"/>
     <w:lsdException w:name="HTML Typewriter" w:semiHidden="1" w:unhideWhenUsed="1"/>
     <w:lsdException w:name="HTML Variable" w:semiHidden="1" w:unhideWhenUsed="1"/>
-    <w:lsdException w:name="Normal Table" w:semiHidden="1" w:unhideWhenUsed="1"/>
     <w:lsdException w:name="annotation subject" w:semiHidden="1" w:unhideWhenUsed="1"/>
     <w:lsdException w:name="No List" w:semiHidden="1" w:unhideWhenUsed="1"/>
     <w:lsdException w:name="Outline List 1" w:semiHidden="1" w:unhideWhenUsed="1"/>
@@ -620,10 +775,8 @@
     <w:lsdException w:name="Table Elegant" w:semiHidden="1" w:unhideWhenUsed="1"/>
     <w:lsdException w:name="Table Professional" w:semiHidden="1" w:unhideWhenUsed="1"/>
     <w:lsdException w:name="Table Subtle 1" w:semiHidden="1" w:unhideWhenUsed="1"/>
-    <w:lsdException w:name="Table Subtle 2" w:semiHidden="1" w:unhideWhenUsed="1"/>
     <w:lsdException w:name="Table Web 1" w:semiHidden="1" w:unhideWhenUsed="1"/>
     <w:lsdException w:name="Table Web 2" w:semiHidden="1" w:unhideWhenUsed="1"/>
-    <w:lsdException w:name="Table Web 3" w:semiHidden="1" w:unhideWhenUsed="1"/>
     <w:lsdException w:name="Balloon Text" w:semiHidden="1" w:unhideWhenUsed="1"/>
     <w:lsdException w:name="Table Grid" w:uiPriority="39"/>
     <w:lsdException w:name="Table Theme" w:semiHidden="1" w:unhideWhenUsed="1"/>
@@ -842,6 +995,10 @@
     <w:lsdException w:name="List Table 5 Dark Accent 6" w:uiPriority="50"/>
     <w:lsdException w:name="List Table 6 Colorful Accent 6" w:uiPriority="51"/>
     <w:lsdException w:name="List Table 7 Colorful Accent 6" w:uiPriority="52"/>
+    <w:lsdException w:name="Mention" w:semiHidden="1" w:unhideWhenUsed="1"/>
+    <w:lsdException w:name="Smart Hyperlink" w:semiHidden="1" w:unhideWhenUsed="1"/>
+    <w:lsdException w:name="Hashtag" w:semiHidden="1" w:unhideWhenUsed="1"/>
+    <w:lsdException w:name="Unresolved Mention" w:semiHidden="1" w:unhideWhenUsed="1"/>
   </w:latentStyles>
   <w:style w:type="paragraph" w:default="1" w:styleId="Normal">
     <w:name w:val="Normal"/>
@@ -905,6 +1062,104 @@
     </w:pPr>
     <w:rPr>
       <w:lang w:val="es-CO"/>
+    </w:rPr>
+  </w:style>
+  <w:style w:type="character" w:styleId="Refdecomentario">
+    <w:name w:val="annotation reference"/>
+    <w:basedOn w:val="Fuentedeprrafopredeter"/>
+    <w:uiPriority w:val="99"/>
+    <w:semiHidden/>
+    <w:unhideWhenUsed/>
+    <w:rsid w:val="00D454EF"/>
+    <w:rPr>
+      <w:sz w:val="16"/>
+      <w:szCs w:val="16"/>
+    </w:rPr>
+  </w:style>
+  <w:style w:type="paragraph" w:styleId="Textocomentario">
+    <w:name w:val="annotation text"/>
+    <w:basedOn w:val="Normal"/>
+    <w:link w:val="TextocomentarioCar"/>
+    <w:uiPriority w:val="99"/>
+    <w:semiHidden/>
+    <w:unhideWhenUsed/>
+    <w:rsid w:val="00D454EF"/>
+    <w:pPr>
+      <w:spacing w:line="240" w:lineRule="auto"/>
+    </w:pPr>
+    <w:rPr>
+      <w:sz w:val="20"/>
+      <w:szCs w:val="20"/>
+    </w:rPr>
+  </w:style>
+  <w:style w:type="character" w:customStyle="1" w:styleId="TextocomentarioCar">
+    <w:name w:val="Texto comentario Car"/>
+    <w:basedOn w:val="Fuentedeprrafopredeter"/>
+    <w:link w:val="Textocomentario"/>
+    <w:uiPriority w:val="99"/>
+    <w:semiHidden/>
+    <w:rsid w:val="00D454EF"/>
+    <w:rPr>
+      <w:sz w:val="20"/>
+      <w:szCs w:val="20"/>
+    </w:rPr>
+  </w:style>
+  <w:style w:type="paragraph" w:styleId="Asuntodelcomentario">
+    <w:name w:val="annotation subject"/>
+    <w:basedOn w:val="Textocomentario"/>
+    <w:next w:val="Textocomentario"/>
+    <w:link w:val="AsuntodelcomentarioCar"/>
+    <w:uiPriority w:val="99"/>
+    <w:semiHidden/>
+    <w:unhideWhenUsed/>
+    <w:rsid w:val="00D454EF"/>
+    <w:rPr>
+      <w:b/>
+      <w:bCs/>
+    </w:rPr>
+  </w:style>
+  <w:style w:type="character" w:customStyle="1" w:styleId="AsuntodelcomentarioCar">
+    <w:name w:val="Asunto del comentario Car"/>
+    <w:basedOn w:val="TextocomentarioCar"/>
+    <w:link w:val="Asuntodelcomentario"/>
+    <w:uiPriority w:val="99"/>
+    <w:semiHidden/>
+    <w:rsid w:val="00D454EF"/>
+    <w:rPr>
+      <w:b/>
+      <w:bCs/>
+      <w:sz w:val="20"/>
+      <w:szCs w:val="20"/>
+    </w:rPr>
+  </w:style>
+  <w:style w:type="paragraph" w:styleId="Textodeglobo">
+    <w:name w:val="Balloon Text"/>
+    <w:basedOn w:val="Normal"/>
+    <w:link w:val="TextodegloboCar"/>
+    <w:uiPriority w:val="99"/>
+    <w:semiHidden/>
+    <w:unhideWhenUsed/>
+    <w:rsid w:val="00D454EF"/>
+    <w:pPr>
+      <w:spacing w:after="0" w:line="240" w:lineRule="auto"/>
+    </w:pPr>
+    <w:rPr>
+      <w:rFonts w:ascii="Segoe UI" w:hAnsi="Segoe UI" w:cs="Segoe UI"/>
+      <w:sz w:val="18"/>
+      <w:szCs w:val="18"/>
+    </w:rPr>
+  </w:style>
+  <w:style w:type="character" w:customStyle="1" w:styleId="TextodegloboCar">
+    <w:name w:val="Texto de globo Car"/>
+    <w:basedOn w:val="Fuentedeprrafopredeter"/>
+    <w:link w:val="Textodeglobo"/>
+    <w:uiPriority w:val="99"/>
+    <w:semiHidden/>
+    <w:rsid w:val="00D454EF"/>
+    <w:rPr>
+      <w:rFonts w:ascii="Segoe UI" w:hAnsi="Segoe UI" w:cs="Segoe UI"/>
+      <w:sz w:val="18"/>
+      <w:szCs w:val="18"/>
     </w:rPr>
   </w:style>
 </w:styles>

--- a/Docs/Contendos.docx
+++ b/Docs/Contendos.docx
@@ -85,9 +85,19 @@
                 <w:ilvl w:val="0"/>
                 <w:numId w:val="1"/>
               </w:numPr>
-            </w:pPr>
-            <w:r>
-              <w:t>Las personas socias de la biblioteca disponen de un código de socio y además necesitar almacenar su dni, dirección, teléfono, nombre y apellidos</w:t>
+              <w:ind w:left="1416" w:hanging="1056"/>
+            </w:pPr>
+            <w:r>
+              <w:t xml:space="preserve">Las personas socias de la biblioteca disponen de un código de socio y además necesitar almacenar su </w:t>
+            </w:r>
+            <w:r>
+              <w:t>documento de identidad</w:t>
+            </w:r>
+            <w:r>
+              <w:t>, dirección, teléfono, nombre y apellidos</w:t>
+            </w:r>
+            <w:r>
+              <w:t>.</w:t>
             </w:r>
           </w:p>
           <w:p>
@@ -99,7 +109,19 @@
               </w:numPr>
             </w:pPr>
             <w:r>
-              <w:t>La biblioteca almacena libros que presta a los socios y socias, de ellos se almacena su título, su editorial, el año en el que se escribió el libro, el nombre completo del autor (o autores), el año en que se editó y en qué editorial fue y el ISBN.</w:t>
+              <w:t>La biblioteca almacena libros que presta a los socios y socias, de ellos se almacena su título, su editorial, el año en el que se escribió el libro, el nombre completo del autor (o autores), el año en que se editó y en qué editorial fue y el ISBN</w:t>
+            </w:r>
+            <w:r>
+              <w:t xml:space="preserve"> (</w:t>
+            </w:r>
+            <w:r>
+              <w:t>Número Estándar Internacional de Libros</w:t>
+            </w:r>
+            <w:r>
+              <w:t>)</w:t>
+            </w:r>
+            <w:r>
+              <w:t>.</w:t>
             </w:r>
           </w:p>
           <w:p>
@@ -166,7 +188,13 @@
           </w:p>
           <w:p>
             <w:r>
-              <w:t>Crear un diseño entidad relación que permita controlar el sistema de información de una academia de cursos siguiendo estas premisas:</w:t>
+              <w:t xml:space="preserve">Crear un diseño entidad relación que </w:t>
+            </w:r>
+            <w:r>
+              <w:t>permita</w:t>
+            </w:r>
+            <w:r>
+              <w:t xml:space="preserve"> controlar el sistema de información de una academia de cursos siguiendo estas premisas:</w:t>
             </w:r>
           </w:p>
           <w:p>
@@ -178,7 +206,13 @@
               </w:numPr>
             </w:pPr>
             <w:r>
-              <w:t>Se dan clases a trabajadores y desempleados. Los datos que se almacenan de los alumnos son el DNI, dirección, nombre, teléfono y la edad</w:t>
+              <w:t xml:space="preserve">Se dan clases a trabajadores y desempleados. Los datos que se almacenan de los alumnos son el </w:t>
+            </w:r>
+            <w:r>
+              <w:t>documento de identidad</w:t>
+            </w:r>
+            <w:r>
+              <w:t>, dirección, nombre, teléfono y la edad</w:t>
             </w:r>
           </w:p>
           <w:p>
@@ -190,8 +224,19 @@
               </w:numPr>
             </w:pPr>
             <w:r>
-              <w:t>Además de los que trabajan necesitamos saber el CIF, nombre, teléfono y dirección de la empresa en la que trabajan</w:t>
-            </w:r>
+              <w:t xml:space="preserve">Además de los que trabajan necesitamos saber el </w:t>
+            </w:r>
+            <w:r>
+              <w:t>ID</w:t>
+            </w:r>
+            <w:r>
+              <w:t xml:space="preserve"> de empleado</w:t>
+            </w:r>
+            <w:r>
+              <w:t>, nombre, teléfono y dirección de la empresa en la que trabajan</w:t>
+            </w:r>
+            <w:bookmarkStart w:id="0" w:name="_GoBack"/>
+            <w:bookmarkEnd w:id="0"/>
           </w:p>
           <w:p>
             <w:pPr>
@@ -202,7 +247,13 @@
               </w:numPr>
             </w:pPr>
             <w:r>
-              <w:t>Los cursos que imparte la academia se identifican con un código de curso. Además, se almacena el programa del curso, las horas de duración del mismo, el título y cada vez que se imparte se anotará las fechas de inicio y fin del curso junto con un número concreto de curso (distinto del código) y los datos del profesor o profesora (sólo uno por curso) que son: dni, nombre, apellidos, dirección y teléfono</w:t>
+              <w:t xml:space="preserve">Los cursos que imparte la academia se identifican con un código de curso. Además, se almacena el programa del curso, las horas de duración del mismo, el título y cada vez que se imparte se anotará las fechas de inicio y fin del curso junto con un número concreto de curso (distinto del código) y los datos del profesor o profesora (sólo uno por curso) que son: </w:t>
+            </w:r>
+            <w:r>
+              <w:t>documento de identidad</w:t>
+            </w:r>
+            <w:r>
+              <w:t>, nombre, apellidos, dirección y teléfono</w:t>
             </w:r>
           </w:p>
           <w:p>
@@ -318,8 +369,6 @@
           </w:p>
           <w:p/>
         </w:tc>
-        <w:bookmarkStart w:id="0" w:name="_GoBack"/>
-        <w:bookmarkEnd w:id="0"/>
       </w:tr>
     </w:tbl>
     <w:p/>

--- a/Docs/Contendos.docx
+++ b/Docs/Contendos.docx
@@ -235,8 +235,6 @@
             <w:r>
               <w:t>, nombre, teléfono y dirección de la empresa en la que trabajan</w:t>
             </w:r>
-            <w:bookmarkStart w:id="0" w:name="_GoBack"/>
-            <w:bookmarkEnd w:id="0"/>
           </w:p>
           <w:p>
             <w:pPr>
@@ -311,6 +309,8 @@
             <w:r>
               <w:t>Se almacenará el nombre y población de cada localidad, junto con su nombre y los datos de la provincia a la que pertenece la localidad, su nombre, población y superficie.</w:t>
             </w:r>
+            <w:bookmarkStart w:id="0" w:name="_GoBack"/>
+            <w:bookmarkEnd w:id="0"/>
           </w:p>
           <w:p>
             <w:pPr>
@@ -334,6 +334,9 @@
             </w:pPr>
             <w:r>
               <w:t>Para identificar a la provincia se usarán los dos primeros dígitos del código postal. Es decir 34 será el código de Palencia y 28 el de Madrid</w:t>
+            </w:r>
+            <w:r>
+              <w:t>.</w:t>
             </w:r>
           </w:p>
           <w:p>

--- a/Docs/Contendos.docx
+++ b/Docs/Contendos.docx
@@ -235,6 +235,8 @@
             <w:r>
               <w:t>, nombre, teléfono y dirección de la empresa en la que trabajan</w:t>
             </w:r>
+            <w:bookmarkStart w:id="0" w:name="_GoBack"/>
+            <w:bookmarkEnd w:id="0"/>
           </w:p>
           <w:p>
             <w:pPr>
@@ -309,8 +311,6 @@
             <w:r>
               <w:t>Se almacenará el nombre y población de cada localidad, junto con su nombre y los datos de la provincia a la que pertenece la localidad, su nombre, población y superficie.</w:t>
             </w:r>
-            <w:bookmarkStart w:id="0" w:name="_GoBack"/>
-            <w:bookmarkEnd w:id="0"/>
           </w:p>
           <w:p>
             <w:pPr>
@@ -334,9 +334,6 @@
             </w:pPr>
             <w:r>
               <w:t>Para identificar a la provincia se usarán los dos primeros dígitos del código postal. Es decir 34 será el código de Palencia y 28 el de Madrid</w:t>
-            </w:r>
-            <w:r>
-              <w:t>.</w:t>
             </w:r>
           </w:p>
           <w:p>

--- a/Docs/Contendos.docx
+++ b/Docs/Contendos.docx
@@ -1,6 +1,6 @@
 
 <file path=word/document.xml><?xml version="1.0" encoding="utf-8"?>
-<w:document xmlns:wpc="http://schemas.microsoft.com/office/word/2010/wordprocessingCanvas" xmlns:cx="http://schemas.microsoft.com/office/drawing/2014/chartex" xmlns:cx1="http://schemas.microsoft.com/office/drawing/2015/9/8/chartex" xmlns:mc="http://schemas.openxmlformats.org/markup-compatibility/2006" xmlns:o="urn:schemas-microsoft-com:office:office" xmlns:r="http://schemas.openxmlformats.org/officeDocument/2006/relationships" xmlns:m="http://schemas.openxmlformats.org/officeDocument/2006/math" xmlns:v="urn:schemas-microsoft-com:vml" xmlns:wp14="http://schemas.microsoft.com/office/word/2010/wordprocessingDrawing" xmlns:wp="http://schemas.openxmlformats.org/drawingml/2006/wordprocessingDrawing" xmlns:w10="urn:schemas-microsoft-com:office:word" xmlns:w="http://schemas.openxmlformats.org/wordprocessingml/2006/main" xmlns:w14="http://schemas.microsoft.com/office/word/2010/wordml" xmlns:w15="http://schemas.microsoft.com/office/word/2012/wordml" xmlns:w16se="http://schemas.microsoft.com/office/word/2015/wordml/symex" xmlns:wpg="http://schemas.microsoft.com/office/word/2010/wordprocessingGroup" xmlns:wpi="http://schemas.microsoft.com/office/word/2010/wordprocessingInk" xmlns:wne="http://schemas.microsoft.com/office/word/2006/wordml" xmlns:wps="http://schemas.microsoft.com/office/word/2010/wordprocessingShape" mc:Ignorable="w14 w15 w16se wp14">
+<w:document xmlns:wpc="http://schemas.microsoft.com/office/word/2010/wordprocessingCanvas" xmlns:cx="http://schemas.microsoft.com/office/drawing/2014/chartex" xmlns:cx1="http://schemas.microsoft.com/office/drawing/2015/9/8/chartex" xmlns:cx2="http://schemas.microsoft.com/office/drawing/2015/10/21/chartex" xmlns:cx3="http://schemas.microsoft.com/office/drawing/2016/5/9/chartex" xmlns:cx4="http://schemas.microsoft.com/office/drawing/2016/5/10/chartex" xmlns:cx5="http://schemas.microsoft.com/office/drawing/2016/5/11/chartex" xmlns:cx6="http://schemas.microsoft.com/office/drawing/2016/5/12/chartex" xmlns:cx7="http://schemas.microsoft.com/office/drawing/2016/5/13/chartex" xmlns:cx8="http://schemas.microsoft.com/office/drawing/2016/5/14/chartex" xmlns:mc="http://schemas.openxmlformats.org/markup-compatibility/2006" xmlns:aink="http://schemas.microsoft.com/office/drawing/2016/ink" xmlns:am3d="http://schemas.microsoft.com/office/drawing/2017/model3d" xmlns:o="urn:schemas-microsoft-com:office:office" xmlns:r="http://schemas.openxmlformats.org/officeDocument/2006/relationships" xmlns:m="http://schemas.openxmlformats.org/officeDocument/2006/math" xmlns:v="urn:schemas-microsoft-com:vml" xmlns:wp14="http://schemas.microsoft.com/office/word/2010/wordprocessingDrawing" xmlns:wp="http://schemas.openxmlformats.org/drawingml/2006/wordprocessingDrawing" xmlns:w10="urn:schemas-microsoft-com:office:word" xmlns:w="http://schemas.openxmlformats.org/wordprocessingml/2006/main" xmlns:w14="http://schemas.microsoft.com/office/word/2010/wordml" xmlns:w15="http://schemas.microsoft.com/office/word/2012/wordml" xmlns:w16cid="http://schemas.microsoft.com/office/word/2016/wordml/cid" xmlns:w16se="http://schemas.microsoft.com/office/word/2015/wordml/symex" xmlns:wpg="http://schemas.microsoft.com/office/word/2010/wordprocessingGroup" xmlns:wpi="http://schemas.microsoft.com/office/word/2010/wordprocessingInk" xmlns:wne="http://schemas.microsoft.com/office/word/2006/wordml" xmlns:wps="http://schemas.microsoft.com/office/word/2010/wordprocessingShape" mc:Ignorable="w14 w15 w16se w16cid wp14">
   <w:body>
     <w:tbl>
       <w:tblPr>
@@ -85,19 +85,26 @@
                 <w:ilvl w:val="0"/>
                 <w:numId w:val="1"/>
               </w:numPr>
-              <w:ind w:left="1416" w:hanging="1056"/>
             </w:pPr>
             <w:r>
               <w:t xml:space="preserve">Las personas socias de la biblioteca disponen de un código de socio y además necesitar almacenar su </w:t>
             </w:r>
-            <w:r>
-              <w:t>documento de identidad</w:t>
+            <w:commentRangeStart w:id="0"/>
+            <w:proofErr w:type="spellStart"/>
+            <w:r>
+              <w:t>dni</w:t>
+            </w:r>
+            <w:commentRangeEnd w:id="0"/>
+            <w:proofErr w:type="spellEnd"/>
+            <w:r>
+              <w:rPr>
+                <w:rStyle w:val="Refdecomentario"/>
+                <w:lang w:val="es-ES"/>
+              </w:rPr>
+              <w:commentReference w:id="0"/>
             </w:r>
             <w:r>
               <w:t>, dirección, teléfono, nombre y apellidos</w:t>
-            </w:r>
-            <w:r>
-              <w:t>.</w:t>
             </w:r>
           </w:p>
           <w:p>
@@ -109,16 +116,19 @@
               </w:numPr>
             </w:pPr>
             <w:r>
-              <w:t>La biblioteca almacena libros que presta a los socios y socias, de ellos se almacena su título, su editorial, el año en el que se escribió el libro, el nombre completo del autor (o autores), el año en que se editó y en qué editorial fue y el ISBN</w:t>
-            </w:r>
-            <w:r>
-              <w:t xml:space="preserve"> (</w:t>
-            </w:r>
-            <w:r>
-              <w:t>Número Estándar Internacional de Libros</w:t>
-            </w:r>
-            <w:r>
-              <w:t>)</w:t>
+              <w:t xml:space="preserve">La biblioteca almacena libros que presta a los socios y socias, de ellos se almacena su título, su editorial, el año en el que se escribió el libro, el nombre completo del autor (o autores), el año en que se editó y en qué editorial fue y el </w:t>
+            </w:r>
+            <w:commentRangeStart w:id="1"/>
+            <w:r>
+              <w:t>ISBN</w:t>
+            </w:r>
+            <w:commentRangeEnd w:id="1"/>
+            <w:r>
+              <w:rPr>
+                <w:rStyle w:val="Refdecomentario"/>
+                <w:lang w:val="es-ES"/>
+              </w:rPr>
+              <w:commentReference w:id="1"/>
             </w:r>
             <w:r>
               <w:t>.</w:t>
@@ -188,13 +198,7 @@
           </w:p>
           <w:p>
             <w:r>
-              <w:t xml:space="preserve">Crear un diseño entidad relación que </w:t>
-            </w:r>
-            <w:r>
-              <w:t>permita</w:t>
-            </w:r>
-            <w:r>
-              <w:t xml:space="preserve"> controlar el sistema de información de una academia de cursos siguiendo estas premisas:</w:t>
+              <w:t>Crear un diseño entidad relación que permita controlar el sistema de información de una academia de cursos siguiendo estas premisas:</w:t>
             </w:r>
           </w:p>
           <w:p>
@@ -206,13 +210,7 @@
               </w:numPr>
             </w:pPr>
             <w:r>
-              <w:t xml:space="preserve">Se dan clases a trabajadores y desempleados. Los datos que se almacenan de los alumnos son el </w:t>
-            </w:r>
-            <w:r>
-              <w:t>documento de identidad</w:t>
-            </w:r>
-            <w:r>
-              <w:t>, dirección, nombre, teléfono y la edad</w:t>
+              <w:t>Se dan clases a trabajadores y desempleados. Los datos que se almacenan de los alumnos son el DNI, dirección, nombre, teléfono y la edad</w:t>
             </w:r>
           </w:p>
           <w:p>
@@ -226,17 +224,21 @@
             <w:r>
               <w:t xml:space="preserve">Además de los que trabajan necesitamos saber el </w:t>
             </w:r>
-            <w:r>
-              <w:t>ID</w:t>
-            </w:r>
-            <w:r>
-              <w:t xml:space="preserve"> de empleado</w:t>
+            <w:commentRangeStart w:id="2"/>
+            <w:r>
+              <w:t>CIF</w:t>
+            </w:r>
+            <w:commentRangeEnd w:id="2"/>
+            <w:r>
+              <w:rPr>
+                <w:rStyle w:val="Refdecomentario"/>
+                <w:lang w:val="es-ES"/>
+              </w:rPr>
+              <w:commentReference w:id="2"/>
             </w:r>
             <w:r>
               <w:t>, nombre, teléfono y dirección de la empresa en la que trabajan</w:t>
             </w:r>
-            <w:bookmarkStart w:id="0" w:name="_GoBack"/>
-            <w:bookmarkEnd w:id="0"/>
           </w:p>
           <w:p>
             <w:pPr>
@@ -249,9 +251,11 @@
             <w:r>
               <w:t xml:space="preserve">Los cursos que imparte la academia se identifican con un código de curso. Además, se almacena el programa del curso, las horas de duración del mismo, el título y cada vez que se imparte se anotará las fechas de inicio y fin del curso junto con un número concreto de curso (distinto del código) y los datos del profesor o profesora (sólo uno por curso) que son: </w:t>
             </w:r>
-            <w:r>
-              <w:t>documento de identidad</w:t>
-            </w:r>
+            <w:proofErr w:type="spellStart"/>
+            <w:r>
+              <w:t>dni</w:t>
+            </w:r>
+            <w:proofErr w:type="spellEnd"/>
             <w:r>
               <w:t>, nombre, apellidos, dirección y teléfono</w:t>
             </w:r>
@@ -382,8 +386,103 @@
 </w:document>
 </file>
 
+<file path=word/comments.xml><?xml version="1.0" encoding="utf-8"?>
+<w:comments xmlns:wpc="http://schemas.microsoft.com/office/word/2010/wordprocessingCanvas" xmlns:cx="http://schemas.microsoft.com/office/drawing/2014/chartex" xmlns:cx1="http://schemas.microsoft.com/office/drawing/2015/9/8/chartex" xmlns:cx2="http://schemas.microsoft.com/office/drawing/2015/10/21/chartex" xmlns:cx3="http://schemas.microsoft.com/office/drawing/2016/5/9/chartex" xmlns:cx4="http://schemas.microsoft.com/office/drawing/2016/5/10/chartex" xmlns:cx5="http://schemas.microsoft.com/office/drawing/2016/5/11/chartex" xmlns:cx6="http://schemas.microsoft.com/office/drawing/2016/5/12/chartex" xmlns:cx7="http://schemas.microsoft.com/office/drawing/2016/5/13/chartex" xmlns:cx8="http://schemas.microsoft.com/office/drawing/2016/5/14/chartex" xmlns:mc="http://schemas.openxmlformats.org/markup-compatibility/2006" xmlns:aink="http://schemas.microsoft.com/office/drawing/2016/ink" xmlns:am3d="http://schemas.microsoft.com/office/drawing/2017/model3d" xmlns:o="urn:schemas-microsoft-com:office:office" xmlns:r="http://schemas.openxmlformats.org/officeDocument/2006/relationships" xmlns:m="http://schemas.openxmlformats.org/officeDocument/2006/math" xmlns:v="urn:schemas-microsoft-com:vml" xmlns:wp14="http://schemas.microsoft.com/office/word/2010/wordprocessingDrawing" xmlns:wp="http://schemas.openxmlformats.org/drawingml/2006/wordprocessingDrawing" xmlns:w10="urn:schemas-microsoft-com:office:word" xmlns:w="http://schemas.openxmlformats.org/wordprocessingml/2006/main" xmlns:w14="http://schemas.microsoft.com/office/word/2010/wordml" xmlns:w15="http://schemas.microsoft.com/office/word/2012/wordml" xmlns:w16cid="http://schemas.microsoft.com/office/word/2016/wordml/cid" xmlns:w16se="http://schemas.microsoft.com/office/word/2015/wordml/symex" xmlns:wpg="http://schemas.microsoft.com/office/word/2010/wordprocessingGroup" xmlns:wpi="http://schemas.microsoft.com/office/word/2010/wordprocessingInk" xmlns:wne="http://schemas.microsoft.com/office/word/2006/wordml" xmlns:wps="http://schemas.microsoft.com/office/word/2010/wordprocessingShape" mc:Ignorable="w14 w15 w16se w16cid wp14">
+  <w:comment w:id="0" w:author="fabian andres martinez arevalo" w:date="2017-10-28T11:59:00Z" w:initials="fama">
+    <w:p>
+      <w:pPr>
+        <w:pStyle w:val="Textocomentario"/>
+      </w:pPr>
+      <w:r>
+        <w:rPr>
+          <w:rStyle w:val="Refdecomentario"/>
+        </w:rPr>
+        <w:annotationRef/>
+      </w:r>
+      <w:proofErr w:type="spellStart"/>
+      <w:proofErr w:type="gramStart"/>
+      <w:r>
+        <w:t>Que</w:t>
+      </w:r>
+      <w:proofErr w:type="spellEnd"/>
+      <w:r>
+        <w:t xml:space="preserve"> es?</w:t>
+      </w:r>
+      <w:proofErr w:type="gramEnd"/>
+    </w:p>
+  </w:comment>
+  <w:comment w:id="1" w:author="fabian andres martinez arevalo" w:date="2017-10-28T12:00:00Z" w:initials="fama">
+    <w:p>
+      <w:pPr>
+        <w:pStyle w:val="Textocomentario"/>
+      </w:pPr>
+      <w:r>
+        <w:rPr>
+          <w:rStyle w:val="Refdecomentario"/>
+        </w:rPr>
+        <w:annotationRef/>
+      </w:r>
+      <w:proofErr w:type="spellStart"/>
+      <w:proofErr w:type="gramStart"/>
+      <w:r>
+        <w:t>Que</w:t>
+      </w:r>
+      <w:proofErr w:type="spellEnd"/>
+      <w:r>
+        <w:t xml:space="preserve"> es?</w:t>
+      </w:r>
+      <w:proofErr w:type="gramEnd"/>
+    </w:p>
+    <w:p>
+      <w:pPr>
+        <w:pStyle w:val="Textocomentario"/>
+      </w:pPr>
+    </w:p>
+  </w:comment>
+  <w:comment w:id="2" w:author="fabian andres martinez arevalo" w:date="2017-10-28T12:01:00Z" w:initials="fama">
+    <w:p>
+      <w:pPr>
+        <w:pStyle w:val="Textocomentario"/>
+      </w:pPr>
+      <w:r>
+        <w:rPr>
+          <w:rStyle w:val="Refdecomentario"/>
+        </w:rPr>
+        <w:annotationRef/>
+      </w:r>
+      <w:proofErr w:type="spellStart"/>
+      <w:r>
+        <w:t>Que</w:t>
+      </w:r>
+      <w:proofErr w:type="spellEnd"/>
+      <w:r>
+        <w:t xml:space="preserve"> es?</w:t>
+      </w:r>
+      <w:bookmarkStart w:id="3" w:name="_GoBack"/>
+      <w:bookmarkEnd w:id="3"/>
+    </w:p>
+  </w:comment>
+</w:comments>
+</file>
+
+<file path=word/commentsExtended.xml><?xml version="1.0" encoding="utf-8"?>
+<w15:commentsEx xmlns:wpc="http://schemas.microsoft.com/office/word/2010/wordprocessingCanvas" xmlns:cx="http://schemas.microsoft.com/office/drawing/2014/chartex" xmlns:cx1="http://schemas.microsoft.com/office/drawing/2015/9/8/chartex" xmlns:cx2="http://schemas.microsoft.com/office/drawing/2015/10/21/chartex" xmlns:cx3="http://schemas.microsoft.com/office/drawing/2016/5/9/chartex" xmlns:cx4="http://schemas.microsoft.com/office/drawing/2016/5/10/chartex" xmlns:cx5="http://schemas.microsoft.com/office/drawing/2016/5/11/chartex" xmlns:cx6="http://schemas.microsoft.com/office/drawing/2016/5/12/chartex" xmlns:cx7="http://schemas.microsoft.com/office/drawing/2016/5/13/chartex" xmlns:cx8="http://schemas.microsoft.com/office/drawing/2016/5/14/chartex" xmlns:mc="http://schemas.openxmlformats.org/markup-compatibility/2006" xmlns:aink="http://schemas.microsoft.com/office/drawing/2016/ink" xmlns:am3d="http://schemas.microsoft.com/office/drawing/2017/model3d" xmlns:o="urn:schemas-microsoft-com:office:office" xmlns:r="http://schemas.openxmlformats.org/officeDocument/2006/relationships" xmlns:m="http://schemas.openxmlformats.org/officeDocument/2006/math" xmlns:v="urn:schemas-microsoft-com:vml" xmlns:wp14="http://schemas.microsoft.com/office/word/2010/wordprocessingDrawing" xmlns:wp="http://schemas.openxmlformats.org/drawingml/2006/wordprocessingDrawing" xmlns:w10="urn:schemas-microsoft-com:office:word" xmlns:w="http://schemas.openxmlformats.org/wordprocessingml/2006/main" xmlns:w14="http://schemas.microsoft.com/office/word/2010/wordml" xmlns:w15="http://schemas.microsoft.com/office/word/2012/wordml" xmlns:w16cid="http://schemas.microsoft.com/office/word/2016/wordml/cid" xmlns:w16se="http://schemas.microsoft.com/office/word/2015/wordml/symex" xmlns:wpg="http://schemas.microsoft.com/office/word/2010/wordprocessingGroup" xmlns:wpi="http://schemas.microsoft.com/office/word/2010/wordprocessingInk" xmlns:wne="http://schemas.microsoft.com/office/word/2006/wordml" xmlns:wps="http://schemas.microsoft.com/office/word/2010/wordprocessingShape" mc:Ignorable="w14 w15 w16se w16cid wp14">
+  <w15:commentEx w15:paraId="56CDCDF0" w15:done="0"/>
+  <w15:commentEx w15:paraId="6259F3A9" w15:done="0"/>
+  <w15:commentEx w15:paraId="3466C041" w15:done="0"/>
+</w15:commentsEx>
+</file>
+
+<file path=word/commentsIds.xml><?xml version="1.0" encoding="utf-8"?>
+<w16cid:commentsIds xmlns:wpc="http://schemas.microsoft.com/office/word/2010/wordprocessingCanvas" xmlns:cx="http://schemas.microsoft.com/office/drawing/2014/chartex" xmlns:cx1="http://schemas.microsoft.com/office/drawing/2015/9/8/chartex" xmlns:cx2="http://schemas.microsoft.com/office/drawing/2015/10/21/chartex" xmlns:cx3="http://schemas.microsoft.com/office/drawing/2016/5/9/chartex" xmlns:cx4="http://schemas.microsoft.com/office/drawing/2016/5/10/chartex" xmlns:cx5="http://schemas.microsoft.com/office/drawing/2016/5/11/chartex" xmlns:cx6="http://schemas.microsoft.com/office/drawing/2016/5/12/chartex" xmlns:cx7="http://schemas.microsoft.com/office/drawing/2016/5/13/chartex" xmlns:cx8="http://schemas.microsoft.com/office/drawing/2016/5/14/chartex" xmlns:mc="http://schemas.openxmlformats.org/markup-compatibility/2006" xmlns:aink="http://schemas.microsoft.com/office/drawing/2016/ink" xmlns:am3d="http://schemas.microsoft.com/office/drawing/2017/model3d" xmlns:o="urn:schemas-microsoft-com:office:office" xmlns:r="http://schemas.openxmlformats.org/officeDocument/2006/relationships" xmlns:m="http://schemas.openxmlformats.org/officeDocument/2006/math" xmlns:v="urn:schemas-microsoft-com:vml" xmlns:wp14="http://schemas.microsoft.com/office/word/2010/wordprocessingDrawing" xmlns:wp="http://schemas.openxmlformats.org/drawingml/2006/wordprocessingDrawing" xmlns:w10="urn:schemas-microsoft-com:office:word" xmlns:w="http://schemas.openxmlformats.org/wordprocessingml/2006/main" xmlns:w14="http://schemas.microsoft.com/office/word/2010/wordml" xmlns:w15="http://schemas.microsoft.com/office/word/2012/wordml" xmlns:w16cid="http://schemas.microsoft.com/office/word/2016/wordml/cid" xmlns:w16se="http://schemas.microsoft.com/office/word/2015/wordml/symex" xmlns:wpg="http://schemas.microsoft.com/office/word/2010/wordprocessingGroup" xmlns:wpi="http://schemas.microsoft.com/office/word/2010/wordprocessingInk" xmlns:wne="http://schemas.microsoft.com/office/word/2006/wordml" xmlns:wps="http://schemas.microsoft.com/office/word/2010/wordprocessingShape" mc:Ignorable="w14 w15 w16se w16cid wp14">
+  <w16cid:commentId w16cid:paraId="56CDCDF0" w16cid:durableId="1D9EEFAA"/>
+  <w16cid:commentId w16cid:paraId="6259F3A9" w16cid:durableId="1D9EEFD1"/>
+  <w16cid:commentId w16cid:paraId="3466C041" w16cid:durableId="1D9EF012"/>
+</w16cid:commentsIds>
+</file>
+
 <file path=word/numbering.xml><?xml version="1.0" encoding="utf-8"?>
-<w:numbering xmlns:wpc="http://schemas.microsoft.com/office/word/2010/wordprocessingCanvas" xmlns:cx="http://schemas.microsoft.com/office/drawing/2014/chartex" xmlns:cx1="http://schemas.microsoft.com/office/drawing/2015/9/8/chartex" xmlns:mc="http://schemas.openxmlformats.org/markup-compatibility/2006" xmlns:o="urn:schemas-microsoft-com:office:office" xmlns:r="http://schemas.openxmlformats.org/officeDocument/2006/relationships" xmlns:m="http://schemas.openxmlformats.org/officeDocument/2006/math" xmlns:v="urn:schemas-microsoft-com:vml" xmlns:wp14="http://schemas.microsoft.com/office/word/2010/wordprocessingDrawing" xmlns:wp="http://schemas.openxmlformats.org/drawingml/2006/wordprocessingDrawing" xmlns:w10="urn:schemas-microsoft-com:office:word" xmlns:w="http://schemas.openxmlformats.org/wordprocessingml/2006/main" xmlns:w14="http://schemas.microsoft.com/office/word/2010/wordml" xmlns:w15="http://schemas.microsoft.com/office/word/2012/wordml" xmlns:w16se="http://schemas.microsoft.com/office/word/2015/wordml/symex" xmlns:wpg="http://schemas.microsoft.com/office/word/2010/wordprocessingGroup" xmlns:wpi="http://schemas.microsoft.com/office/word/2010/wordprocessingInk" xmlns:wne="http://schemas.microsoft.com/office/word/2006/wordml" xmlns:wps="http://schemas.microsoft.com/office/word/2010/wordprocessingShape" mc:Ignorable="w14 w15 w16se wp14">
+<w:numbering xmlns:wpc="http://schemas.microsoft.com/office/word/2010/wordprocessingCanvas" xmlns:cx="http://schemas.microsoft.com/office/drawing/2014/chartex" xmlns:cx1="http://schemas.microsoft.com/office/drawing/2015/9/8/chartex" xmlns:cx2="http://schemas.microsoft.com/office/drawing/2015/10/21/chartex" xmlns:cx3="http://schemas.microsoft.com/office/drawing/2016/5/9/chartex" xmlns:cx4="http://schemas.microsoft.com/office/drawing/2016/5/10/chartex" xmlns:cx5="http://schemas.microsoft.com/office/drawing/2016/5/11/chartex" xmlns:cx6="http://schemas.microsoft.com/office/drawing/2016/5/12/chartex" xmlns:cx7="http://schemas.microsoft.com/office/drawing/2016/5/13/chartex" xmlns:cx8="http://schemas.microsoft.com/office/drawing/2016/5/14/chartex" xmlns:mc="http://schemas.openxmlformats.org/markup-compatibility/2006" xmlns:aink="http://schemas.microsoft.com/office/drawing/2016/ink" xmlns:am3d="http://schemas.microsoft.com/office/drawing/2017/model3d" xmlns:o="urn:schemas-microsoft-com:office:office" xmlns:r="http://schemas.openxmlformats.org/officeDocument/2006/relationships" xmlns:m="http://schemas.openxmlformats.org/officeDocument/2006/math" xmlns:v="urn:schemas-microsoft-com:vml" xmlns:wp14="http://schemas.microsoft.com/office/word/2010/wordprocessingDrawing" xmlns:wp="http://schemas.openxmlformats.org/drawingml/2006/wordprocessingDrawing" xmlns:w10="urn:schemas-microsoft-com:office:word" xmlns:w="http://schemas.openxmlformats.org/wordprocessingml/2006/main" xmlns:w14="http://schemas.microsoft.com/office/word/2010/wordml" xmlns:w15="http://schemas.microsoft.com/office/word/2012/wordml" xmlns:w16cid="http://schemas.microsoft.com/office/word/2016/wordml/cid" xmlns:w16se="http://schemas.microsoft.com/office/word/2015/wordml/symex" xmlns:wpg="http://schemas.microsoft.com/office/word/2010/wordprocessingGroup" xmlns:wpi="http://schemas.microsoft.com/office/word/2010/wordprocessingInk" xmlns:wne="http://schemas.microsoft.com/office/word/2006/wordml" xmlns:wps="http://schemas.microsoft.com/office/word/2010/wordprocessingShape" mc:Ignorable="w14 w15 w16se w16cid wp14">
   <w:abstractNum w:abstractNumId="0" w15:restartNumberingAfterBreak="0">
     <w:nsid w:val="75895947"/>
     <w:multiLevelType w:val="hybridMultilevel"/>
@@ -502,8 +601,16 @@
 </w:numbering>
 </file>
 
+<file path=word/people.xml><?xml version="1.0" encoding="utf-8"?>
+<w15:people xmlns:wpc="http://schemas.microsoft.com/office/word/2010/wordprocessingCanvas" xmlns:cx="http://schemas.microsoft.com/office/drawing/2014/chartex" xmlns:cx1="http://schemas.microsoft.com/office/drawing/2015/9/8/chartex" xmlns:cx2="http://schemas.microsoft.com/office/drawing/2015/10/21/chartex" xmlns:cx3="http://schemas.microsoft.com/office/drawing/2016/5/9/chartex" xmlns:cx4="http://schemas.microsoft.com/office/drawing/2016/5/10/chartex" xmlns:cx5="http://schemas.microsoft.com/office/drawing/2016/5/11/chartex" xmlns:cx6="http://schemas.microsoft.com/office/drawing/2016/5/12/chartex" xmlns:cx7="http://schemas.microsoft.com/office/drawing/2016/5/13/chartex" xmlns:cx8="http://schemas.microsoft.com/office/drawing/2016/5/14/chartex" xmlns:mc="http://schemas.openxmlformats.org/markup-compatibility/2006" xmlns:aink="http://schemas.microsoft.com/office/drawing/2016/ink" xmlns:am3d="http://schemas.microsoft.com/office/drawing/2017/model3d" xmlns:o="urn:schemas-microsoft-com:office:office" xmlns:r="http://schemas.openxmlformats.org/officeDocument/2006/relationships" xmlns:m="http://schemas.openxmlformats.org/officeDocument/2006/math" xmlns:v="urn:schemas-microsoft-com:vml" xmlns:wp14="http://schemas.microsoft.com/office/word/2010/wordprocessingDrawing" xmlns:wp="http://schemas.openxmlformats.org/drawingml/2006/wordprocessingDrawing" xmlns:w10="urn:schemas-microsoft-com:office:word" xmlns:w="http://schemas.openxmlformats.org/wordprocessingml/2006/main" xmlns:w14="http://schemas.microsoft.com/office/word/2010/wordml" xmlns:w15="http://schemas.microsoft.com/office/word/2012/wordml" xmlns:w16cid="http://schemas.microsoft.com/office/word/2016/wordml/cid" xmlns:w16se="http://schemas.microsoft.com/office/word/2015/wordml/symex" xmlns:wpg="http://schemas.microsoft.com/office/word/2010/wordprocessingGroup" xmlns:wpi="http://schemas.microsoft.com/office/word/2010/wordprocessingInk" xmlns:wne="http://schemas.microsoft.com/office/word/2006/wordml" xmlns:wps="http://schemas.microsoft.com/office/word/2010/wordprocessingShape" mc:Ignorable="w14 w15 w16se w16cid wp14">
+  <w15:person w15:author="fabian andres martinez arevalo">
+    <w15:presenceInfo w15:providerId="Windows Live" w15:userId="bd558ecbc32c0481"/>
+  </w15:person>
+</w15:people>
+</file>
+
 <file path=word/styles.xml><?xml version="1.0" encoding="utf-8"?>
-<w:styles xmlns:mc="http://schemas.openxmlformats.org/markup-compatibility/2006" xmlns:r="http://schemas.openxmlformats.org/officeDocument/2006/relationships" xmlns:w="http://schemas.openxmlformats.org/wordprocessingml/2006/main" xmlns:w14="http://schemas.microsoft.com/office/word/2010/wordml" xmlns:w15="http://schemas.microsoft.com/office/word/2012/wordml" xmlns:w16se="http://schemas.microsoft.com/office/word/2015/wordml/symex" mc:Ignorable="w14 w15 w16se">
+<w:styles xmlns:mc="http://schemas.openxmlformats.org/markup-compatibility/2006" xmlns:r="http://schemas.openxmlformats.org/officeDocument/2006/relationships" xmlns:w="http://schemas.openxmlformats.org/wordprocessingml/2006/main" xmlns:w14="http://schemas.microsoft.com/office/word/2010/wordml" xmlns:w15="http://schemas.microsoft.com/office/word/2012/wordml" xmlns:w16cid="http://schemas.microsoft.com/office/word/2016/wordml/cid" xmlns:w16se="http://schemas.microsoft.com/office/word/2015/wordml/symex" mc:Ignorable="w14 w15 w16se w16cid">
   <w:docDefaults>
     <w:rPrDefault>
       <w:rPr>
@@ -519,7 +626,7 @@
       </w:pPr>
     </w:pPrDefault>
   </w:docDefaults>
-  <w:latentStyles w:defLockedState="0" w:defUIPriority="99" w:defSemiHidden="0" w:defUnhideWhenUsed="0" w:defQFormat="0" w:count="371">
+  <w:latentStyles w:defLockedState="0" w:defUIPriority="99" w:defSemiHidden="0" w:defUnhideWhenUsed="0" w:defQFormat="0" w:count="375">
     <w:lsdException w:name="Normal" w:uiPriority="0" w:qFormat="1"/>
     <w:lsdException w:name="heading 1" w:uiPriority="9" w:qFormat="1"/>
     <w:lsdException w:name="heading 2" w:semiHidden="1" w:uiPriority="9" w:unhideWhenUsed="1" w:qFormat="1"/>
@@ -625,7 +732,6 @@
     <w:lsdException w:name="HTML Sample" w:semiHidden="1" w:unhideWhenUsed="1"/>
     <w:lsdException w:name="HTML Typewriter" w:semiHidden="1" w:unhideWhenUsed="1"/>
     <w:lsdException w:name="HTML Variable" w:semiHidden="1" w:unhideWhenUsed="1"/>
-    <w:lsdException w:name="Normal Table" w:semiHidden="1" w:unhideWhenUsed="1"/>
     <w:lsdException w:name="annotation subject" w:semiHidden="1" w:unhideWhenUsed="1"/>
     <w:lsdException w:name="No List" w:semiHidden="1" w:unhideWhenUsed="1"/>
     <w:lsdException w:name="Outline List 1" w:semiHidden="1" w:unhideWhenUsed="1"/>
@@ -669,10 +775,8 @@
     <w:lsdException w:name="Table Elegant" w:semiHidden="1" w:unhideWhenUsed="1"/>
     <w:lsdException w:name="Table Professional" w:semiHidden="1" w:unhideWhenUsed="1"/>
     <w:lsdException w:name="Table Subtle 1" w:semiHidden="1" w:unhideWhenUsed="1"/>
-    <w:lsdException w:name="Table Subtle 2" w:semiHidden="1" w:unhideWhenUsed="1"/>
     <w:lsdException w:name="Table Web 1" w:semiHidden="1" w:unhideWhenUsed="1"/>
     <w:lsdException w:name="Table Web 2" w:semiHidden="1" w:unhideWhenUsed="1"/>
-    <w:lsdException w:name="Table Web 3" w:semiHidden="1" w:unhideWhenUsed="1"/>
     <w:lsdException w:name="Balloon Text" w:semiHidden="1" w:unhideWhenUsed="1"/>
     <w:lsdException w:name="Table Grid" w:uiPriority="39"/>
     <w:lsdException w:name="Table Theme" w:semiHidden="1" w:unhideWhenUsed="1"/>
@@ -891,6 +995,10 @@
     <w:lsdException w:name="List Table 5 Dark Accent 6" w:uiPriority="50"/>
     <w:lsdException w:name="List Table 6 Colorful Accent 6" w:uiPriority="51"/>
     <w:lsdException w:name="List Table 7 Colorful Accent 6" w:uiPriority="52"/>
+    <w:lsdException w:name="Mention" w:semiHidden="1" w:unhideWhenUsed="1"/>
+    <w:lsdException w:name="Smart Hyperlink" w:semiHidden="1" w:unhideWhenUsed="1"/>
+    <w:lsdException w:name="Hashtag" w:semiHidden="1" w:unhideWhenUsed="1"/>
+    <w:lsdException w:name="Unresolved Mention" w:semiHidden="1" w:unhideWhenUsed="1"/>
   </w:latentStyles>
   <w:style w:type="paragraph" w:default="1" w:styleId="Normal">
     <w:name w:val="Normal"/>
@@ -954,6 +1062,104 @@
     </w:pPr>
     <w:rPr>
       <w:lang w:val="es-CO"/>
+    </w:rPr>
+  </w:style>
+  <w:style w:type="character" w:styleId="Refdecomentario">
+    <w:name w:val="annotation reference"/>
+    <w:basedOn w:val="Fuentedeprrafopredeter"/>
+    <w:uiPriority w:val="99"/>
+    <w:semiHidden/>
+    <w:unhideWhenUsed/>
+    <w:rsid w:val="00D454EF"/>
+    <w:rPr>
+      <w:sz w:val="16"/>
+      <w:szCs w:val="16"/>
+    </w:rPr>
+  </w:style>
+  <w:style w:type="paragraph" w:styleId="Textocomentario">
+    <w:name w:val="annotation text"/>
+    <w:basedOn w:val="Normal"/>
+    <w:link w:val="TextocomentarioCar"/>
+    <w:uiPriority w:val="99"/>
+    <w:semiHidden/>
+    <w:unhideWhenUsed/>
+    <w:rsid w:val="00D454EF"/>
+    <w:pPr>
+      <w:spacing w:line="240" w:lineRule="auto"/>
+    </w:pPr>
+    <w:rPr>
+      <w:sz w:val="20"/>
+      <w:szCs w:val="20"/>
+    </w:rPr>
+  </w:style>
+  <w:style w:type="character" w:customStyle="1" w:styleId="TextocomentarioCar">
+    <w:name w:val="Texto comentario Car"/>
+    <w:basedOn w:val="Fuentedeprrafopredeter"/>
+    <w:link w:val="Textocomentario"/>
+    <w:uiPriority w:val="99"/>
+    <w:semiHidden/>
+    <w:rsid w:val="00D454EF"/>
+    <w:rPr>
+      <w:sz w:val="20"/>
+      <w:szCs w:val="20"/>
+    </w:rPr>
+  </w:style>
+  <w:style w:type="paragraph" w:styleId="Asuntodelcomentario">
+    <w:name w:val="annotation subject"/>
+    <w:basedOn w:val="Textocomentario"/>
+    <w:next w:val="Textocomentario"/>
+    <w:link w:val="AsuntodelcomentarioCar"/>
+    <w:uiPriority w:val="99"/>
+    <w:semiHidden/>
+    <w:unhideWhenUsed/>
+    <w:rsid w:val="00D454EF"/>
+    <w:rPr>
+      <w:b/>
+      <w:bCs/>
+    </w:rPr>
+  </w:style>
+  <w:style w:type="character" w:customStyle="1" w:styleId="AsuntodelcomentarioCar">
+    <w:name w:val="Asunto del comentario Car"/>
+    <w:basedOn w:val="TextocomentarioCar"/>
+    <w:link w:val="Asuntodelcomentario"/>
+    <w:uiPriority w:val="99"/>
+    <w:semiHidden/>
+    <w:rsid w:val="00D454EF"/>
+    <w:rPr>
+      <w:b/>
+      <w:bCs/>
+      <w:sz w:val="20"/>
+      <w:szCs w:val="20"/>
+    </w:rPr>
+  </w:style>
+  <w:style w:type="paragraph" w:styleId="Textodeglobo">
+    <w:name w:val="Balloon Text"/>
+    <w:basedOn w:val="Normal"/>
+    <w:link w:val="TextodegloboCar"/>
+    <w:uiPriority w:val="99"/>
+    <w:semiHidden/>
+    <w:unhideWhenUsed/>
+    <w:rsid w:val="00D454EF"/>
+    <w:pPr>
+      <w:spacing w:after="0" w:line="240" w:lineRule="auto"/>
+    </w:pPr>
+    <w:rPr>
+      <w:rFonts w:ascii="Segoe UI" w:hAnsi="Segoe UI" w:cs="Segoe UI"/>
+      <w:sz w:val="18"/>
+      <w:szCs w:val="18"/>
+    </w:rPr>
+  </w:style>
+  <w:style w:type="character" w:customStyle="1" w:styleId="TextodegloboCar">
+    <w:name w:val="Texto de globo Car"/>
+    <w:basedOn w:val="Fuentedeprrafopredeter"/>
+    <w:link w:val="Textodeglobo"/>
+    <w:uiPriority w:val="99"/>
+    <w:semiHidden/>
+    <w:rsid w:val="00D454EF"/>
+    <w:rPr>
+      <w:rFonts w:ascii="Segoe UI" w:hAnsi="Segoe UI" w:cs="Segoe UI"/>
+      <w:sz w:val="18"/>
+      <w:szCs w:val="18"/>
     </w:rPr>
   </w:style>
 </w:styles>
